--- a/Code/Unity assets.docx
+++ b/Code/Unity assets.docx
@@ -1,6 +1,6 @@
 
 <file path=word/document.xml><?xml version="1.0" encoding="utf-8"?>
-<w:document xmlns:wpc="http://schemas.microsoft.com/office/word/2010/wordprocessingCanvas" xmlns:cx="http://schemas.microsoft.com/office/drawing/2014/chartex" xmlns:cx1="http://schemas.microsoft.com/office/drawing/2015/9/8/chartex" xmlns:cx2="http://schemas.microsoft.com/office/drawing/2015/10/21/chartex" xmlns:cx3="http://schemas.microsoft.com/office/drawing/2016/5/9/chartex" xmlns:cx4="http://schemas.microsoft.com/office/drawing/2016/5/10/chartex" xmlns:cx5="http://schemas.microsoft.com/office/drawing/2016/5/11/chartex" xmlns:cx6="http://schemas.microsoft.com/office/drawing/2016/5/12/chartex" xmlns:cx7="http://schemas.microsoft.com/office/drawing/2016/5/13/chartex" xmlns:cx8="http://schemas.microsoft.com/office/drawing/2016/5/14/chartex" xmlns:mc="http://schemas.openxmlformats.org/markup-compatibility/2006" xmlns:aink="http://schemas.microsoft.com/office/drawing/2016/ink" xmlns:am3d="http://schemas.microsoft.com/office/drawing/2017/model3d" xmlns:o="urn:schemas-microsoft-com:office:office" xmlns:oel="http://schemas.microsoft.com/office/2019/extlst" xmlns:r="http://schemas.openxmlformats.org/officeDocument/2006/relationships" xmlns:m="http://schemas.openxmlformats.org/officeDocument/2006/math" xmlns:v="urn:schemas-microsoft-com:vml" xmlns:wp14="http://schemas.microsoft.com/office/word/2010/wordprocessingDrawing" xmlns:wp="http://schemas.openxmlformats.org/drawingml/2006/wordprocessingDrawing" xmlns:w10="urn:schemas-microsoft-com:office:word" xmlns:w="http://schemas.openxmlformats.org/wordprocessingml/2006/main" xmlns:w14="http://schemas.microsoft.com/office/word/2010/wordml" xmlns:w15="http://schemas.microsoft.com/office/word/2012/wordml" xmlns:w16cex="http://schemas.microsoft.com/office/word/2018/wordml/cex" xmlns:w16cid="http://schemas.microsoft.com/office/word/2016/wordml/cid" xmlns:w16="http://schemas.microsoft.com/office/word/2018/wordml" xmlns:w16sdtdh="http://schemas.microsoft.com/office/word/2020/wordml/sdtdatahash" xmlns:w16se="http://schemas.microsoft.com/office/word/2015/wordml/symex" xmlns:wpg="http://schemas.microsoft.com/office/word/2010/wordprocessingGroup" xmlns:wpi="http://schemas.microsoft.com/office/word/2010/wordprocessingInk" xmlns:wne="http://schemas.microsoft.com/office/word/2006/wordml" xmlns:wps="http://schemas.microsoft.com/office/word/2010/wordprocessingShape" mc:Ignorable="w14 w15 w16se w16cid w16 w16cex w16sdtdh wp14">
+<w:document xmlns:wpc="http://schemas.microsoft.com/office/word/2010/wordprocessingCanvas" xmlns:cx="http://schemas.microsoft.com/office/drawing/2014/chartex" xmlns:cx1="http://schemas.microsoft.com/office/drawing/2015/9/8/chartex" xmlns:cx2="http://schemas.microsoft.com/office/drawing/2015/10/21/chartex" xmlns:cx3="http://schemas.microsoft.com/office/drawing/2016/5/9/chartex" xmlns:cx4="http://schemas.microsoft.com/office/drawing/2016/5/10/chartex" xmlns:cx5="http://schemas.microsoft.com/office/drawing/2016/5/11/chartex" xmlns:cx6="http://schemas.microsoft.com/office/drawing/2016/5/12/chartex" xmlns:cx7="http://schemas.microsoft.com/office/drawing/2016/5/13/chartex" xmlns:cx8="http://schemas.microsoft.com/office/drawing/2016/5/14/chartex" xmlns:mc="http://schemas.openxmlformats.org/markup-compatibility/2006" xmlns:aink="http://schemas.microsoft.com/office/drawing/2016/ink" xmlns:am3d="http://schemas.microsoft.com/office/drawing/2017/model3d" xmlns:o="urn:schemas-microsoft-com:office:office" xmlns:oel="http://schemas.microsoft.com/office/2019/extlst" xmlns:r="http://schemas.openxmlformats.org/officeDocument/2006/relationships" xmlns:m="http://schemas.openxmlformats.org/officeDocument/2006/math" xmlns:v="urn:schemas-microsoft-com:vml" xmlns:wp14="http://schemas.microsoft.com/office/word/2010/wordprocessingDrawing" xmlns:wp="http://schemas.openxmlformats.org/drawingml/2006/wordprocessingDrawing" xmlns:w10="urn:schemas-microsoft-com:office:word" xmlns:w="http://schemas.openxmlformats.org/wordprocessingml/2006/main" xmlns:w14="http://schemas.microsoft.com/office/word/2010/wordml" xmlns:w15="http://schemas.microsoft.com/office/word/2012/wordml" xmlns:w16cex="http://schemas.microsoft.com/office/word/2018/wordml/cex" xmlns:w16cid="http://schemas.microsoft.com/office/word/2016/wordml/cid" xmlns:w16="http://schemas.microsoft.com/office/word/2018/wordml" xmlns:w16du="http://schemas.microsoft.com/office/word/2023/wordml/word16du" xmlns:w16sdtdh="http://schemas.microsoft.com/office/word/2020/wordml/sdtdatahash" xmlns:w16se="http://schemas.microsoft.com/office/word/2015/wordml/symex" xmlns:wpg="http://schemas.microsoft.com/office/word/2010/wordprocessingGroup" xmlns:wpi="http://schemas.microsoft.com/office/word/2010/wordprocessingInk" xmlns:wne="http://schemas.microsoft.com/office/word/2006/wordml" xmlns:wps="http://schemas.microsoft.com/office/word/2010/wordprocessingShape" mc:Ignorable="w14 w15 w16se w16cid w16 w16cex w16sdtdh wp14">
   <w:body>
     <w:p>
       <w:r>
@@ -79,6 +79,43 @@
             <w:rStyle w:val="Hyperlink"/>
           </w:rPr>
           <w:t>https://www.youtube.com/watch?v=MOLg3W0HeLs&amp;t=210s&amp;ab_channel=SebastianLague</w:t>
+        </w:r>
+      </w:hyperlink>
+    </w:p>
+    <w:p>
+      <w:r>
+        <w:t>Nav mesh components</w:t>
+      </w:r>
+      <w:r>
+        <w:t xml:space="preserve"> + tutorial</w:t>
+      </w:r>
+      <w:r>
+        <w:t>:</w:t>
+      </w:r>
+    </w:p>
+    <w:p>
+      <w:pPr>
+        <w:ind w:firstLine="720"/>
+      </w:pPr>
+      <w:hyperlink r:id="rId9" w:history="1">
+        <w:r>
+          <w:rPr>
+            <w:rStyle w:val="Hyperlink"/>
+          </w:rPr>
+          <w:t>https://github.com/Brackeys/NavMesh-Tutorial/tree/master/NavMesh%20Example%20Project/Assets/NavMeshComponents</w:t>
+        </w:r>
+      </w:hyperlink>
+    </w:p>
+    <w:p>
+      <w:r>
+        <w:tab/>
+      </w:r>
+      <w:hyperlink r:id="rId10" w:history="1">
+        <w:r>
+          <w:rPr>
+            <w:rStyle w:val="Hyperlink"/>
+          </w:rPr>
+          <w:t>https://www.youtube.com/watch?v=CHV1ymlw-P8&amp;ab_channel=Brackeys</w:t>
         </w:r>
       </w:hyperlink>
     </w:p>

--- a/Code/Unity assets.docx
+++ b/Code/Unity assets.docx
@@ -116,6 +116,37 @@
             <w:rStyle w:val="Hyperlink"/>
           </w:rPr>
           <w:t>https://www.youtube.com/watch?v=CHV1ymlw-P8&amp;ab_channel=Brackeys</w:t>
+        </w:r>
+      </w:hyperlink>
+    </w:p>
+    <w:p>
+      <w:r>
+        <w:t>Behaviour Tree components and tutorial:</w:t>
+      </w:r>
+    </w:p>
+    <w:p>
+      <w:r>
+        <w:tab/>
+      </w:r>
+      <w:hyperlink r:id="rId11" w:history="1">
+        <w:r>
+          <w:rPr>
+            <w:rStyle w:val="Hyperlink"/>
+          </w:rPr>
+          <w:t>https://github.com/MinaPecheux/UnityTutorials-BehaviourTrees/tree/master/Assets/Scripts/BehaviorTree</w:t>
+        </w:r>
+      </w:hyperlink>
+    </w:p>
+    <w:p>
+      <w:r>
+        <w:tab/>
+      </w:r>
+      <w:hyperlink r:id="rId12" w:history="1">
+        <w:r>
+          <w:rPr>
+            <w:rStyle w:val="Hyperlink"/>
+          </w:rPr>
+          <w:t>https://www.youtube.com/watch?v=aR6wt5BlE-E&amp;ab_channel=MinaP%C3%AAcheux</w:t>
         </w:r>
       </w:hyperlink>
     </w:p>

--- a/Code/Unity assets.docx
+++ b/Code/Unity assets.docx
@@ -147,6 +147,24 @@
             <w:rStyle w:val="Hyperlink"/>
           </w:rPr>
           <w:t>https://www.youtube.com/watch?v=aR6wt5BlE-E&amp;ab_channel=MinaP%C3%AAcheux</w:t>
+        </w:r>
+      </w:hyperlink>
+    </w:p>
+    <w:p>
+      <w:r>
+        <w:t>UI enemy states and detection:</w:t>
+      </w:r>
+    </w:p>
+    <w:p>
+      <w:r>
+        <w:tab/>
+      </w:r>
+      <w:hyperlink r:id="rId13" w:history="1">
+        <w:r>
+          <w:rPr>
+            <w:rStyle w:val="Hyperlink"/>
+          </w:rPr>
+          <w:t>https://www.youtube.com/watch?v=BLfNP4Sc_iA&amp;ab_channel=Brackeys</w:t>
         </w:r>
       </w:hyperlink>
     </w:p>

--- a/Code/Unity assets.docx
+++ b/Code/Unity assets.docx
@@ -165,6 +165,24 @@
             <w:rStyle w:val="Hyperlink"/>
           </w:rPr>
           <w:t>https://www.youtube.com/watch?v=BLfNP4Sc_iA&amp;ab_channel=Brackeys</w:t>
+        </w:r>
+      </w:hyperlink>
+    </w:p>
+    <w:p>
+      <w:r>
+        <w:t>Binoculars sprite:</w:t>
+      </w:r>
+    </w:p>
+    <w:p>
+      <w:r>
+        <w:tab/>
+      </w:r>
+      <w:hyperlink r:id="rId14" w:history="1">
+        <w:r>
+          <w:rPr>
+            <w:rStyle w:val="Hyperlink"/>
+          </w:rPr>
+          <w:t>https://creazilla.com/nodes/25373-binoculars-clipart</w:t>
         </w:r>
       </w:hyperlink>
     </w:p>

--- a/Code/Unity assets.docx
+++ b/Code/Unity assets.docx
@@ -183,6 +183,85 @@
             <w:rStyle w:val="Hyperlink"/>
           </w:rPr>
           <w:t>https://creazilla.com/nodes/25373-binoculars-clipart</w:t>
+        </w:r>
+      </w:hyperlink>
+    </w:p>
+    <w:p>
+      <w:r>
+        <w:t>Smoke Bomb asset:</w:t>
+      </w:r>
+    </w:p>
+    <w:p>
+      <w:pPr>
+        <w:rPr>
+          <w:color w:val="0563C1" w:themeColor="hyperlink"/>
+          <w:u w:val="single"/>
+        </w:rPr>
+      </w:pPr>
+      <w:r>
+        <w:tab/>
+      </w:r>
+      <w:hyperlink r:id="rId15" w:history="1">
+        <w:r>
+          <w:rPr>
+            <w:rStyle w:val="Hyperlink"/>
+          </w:rPr>
+          <w:t>https://assetstore.unity.com/packages/3d/props/weapons/grenade-m18-smoke-66223</w:t>
+        </w:r>
+      </w:hyperlink>
+    </w:p>
+    <w:p>
+      <w:r>
+        <w:t>UI tutorial for billboard:</w:t>
+      </w:r>
+    </w:p>
+    <w:p>
+      <w:r>
+        <w:tab/>
+      </w:r>
+      <w:hyperlink r:id="rId16" w:history="1">
+        <w:r>
+          <w:rPr>
+            <w:rStyle w:val="Hyperlink"/>
+          </w:rPr>
+          <w:t>https://www.youtube.com/watch?v=BLfNP4Sc_iA&amp;t=836s&amp;ab_channel=Brackeys</w:t>
+        </w:r>
+      </w:hyperlink>
+    </w:p>
+    <w:p>
+      <w:r>
+        <w:t>Unity Particle Pack</w:t>
+      </w:r>
+      <w:r>
+        <w:t>s</w:t>
+      </w:r>
+      <w:r>
+        <w:t xml:space="preserve"> for smoke in smoke bomb:</w:t>
+      </w:r>
+    </w:p>
+    <w:p>
+      <w:r>
+        <w:tab/>
+      </w:r>
+      <w:hyperlink r:id="rId17" w:history="1">
+        <w:r>
+          <w:rPr>
+            <w:rStyle w:val="Hyperlink"/>
+          </w:rPr>
+          <w:t>https://assetstore.unity.com/packages/vfx/particles/particle-pack-127325</w:t>
+        </w:r>
+      </w:hyperlink>
+    </w:p>
+    <w:p>
+      <w:r>
+        <w:tab/>
+      </w:r>
+      <w:hyperlink r:id="rId18" w:history="1">
+        <w:r>
+          <w:rPr>
+            <w:rStyle w:val="Hyperlink"/>
+          </w:rPr>
+          <w:t>https://assetstore.unity.com/packages/vfx/particles/legacy-particle-pack-73777</w:t>
         </w:r>
       </w:hyperlink>
     </w:p>

--- a/Code/Unity assets.docx
+++ b/Code/Unity assets.docx
@@ -262,6 +262,51 @@
             <w:rStyle w:val="Hyperlink"/>
           </w:rPr>
           <w:t>https://assetstore.unity.com/packages/vfx/particles/legacy-particle-pack-73777</w:t>
+        </w:r>
+      </w:hyperlink>
+    </w:p>
+    <w:p>
+      <w:r>
+        <w:t>Unity Bushes:</w:t>
+      </w:r>
+    </w:p>
+    <w:p>
+      <w:r>
+        <w:tab/>
+      </w:r>
+      <w:hyperlink r:id="rId19" w:history="1">
+        <w:r>
+          <w:rPr>
+            <w:rStyle w:val="Hyperlink"/>
+          </w:rPr>
+          <w:t>https://assetstore.unity.com/packages/3d/vegetation/plants/yughues-free-bushes-13168</w:t>
+        </w:r>
+      </w:hyperlink>
+    </w:p>
+    <w:p>
+      <w:proofErr w:type="spellStart"/>
+      <w:r>
+        <w:t>TextMeshPro</w:t>
+      </w:r>
+      <w:proofErr w:type="spellEnd"/>
+      <w:r>
+        <w:t xml:space="preserve"> </w:t>
+      </w:r>
+      <w:r>
+        <w:t>Tutorial:</w:t>
+      </w:r>
+    </w:p>
+    <w:p>
+      <w:r>
+        <w:lastRenderedPageBreak/>
+        <w:tab/>
+      </w:r>
+      <w:hyperlink r:id="rId20" w:history="1">
+        <w:r>
+          <w:rPr>
+            <w:rStyle w:val="Hyperlink"/>
+          </w:rPr>
+          <w:t>https://www.youtube.com/watch?v=Xw506Rfd9Q4&amp;ab_channel=GameDevTrauminEnglish</w:t>
         </w:r>
       </w:hyperlink>
     </w:p>

--- a/Code/Unity assets.docx
+++ b/Code/Unity assets.docx
@@ -307,6 +307,60 @@
             <w:rStyle w:val="Hyperlink"/>
           </w:rPr>
           <w:t>https://www.youtube.com/watch?v=Xw506Rfd9Q4&amp;ab_channel=GameDevTrauminEnglish</w:t>
+        </w:r>
+      </w:hyperlink>
+    </w:p>
+    <w:p>
+      <w:r>
+        <w:t>Forest pack (For grass and trees):</w:t>
+      </w:r>
+    </w:p>
+    <w:p>
+      <w:r>
+        <w:tab/>
+      </w:r>
+      <w:hyperlink r:id="rId21" w:anchor="content" w:history="1">
+        <w:r>
+          <w:rPr>
+            <w:rStyle w:val="Hyperlink"/>
+          </w:rPr>
+          <w:t>https://assetstore.unity.com/packages/3d/environments/fantasy/fantasy-forest-environment-free-demo-35361#content</w:t>
+        </w:r>
+      </w:hyperlink>
+    </w:p>
+    <w:p>
+      <w:r>
+        <w:t>Trees:</w:t>
+      </w:r>
+    </w:p>
+    <w:p>
+      <w:pPr>
+        <w:ind w:firstLine="720"/>
+      </w:pPr>
+      <w:hyperlink r:id="rId22" w:anchor="content" w:history="1">
+        <w:r>
+          <w:rPr>
+            <w:rStyle w:val="Hyperlink"/>
+          </w:rPr>
+          <w:t>https://assetstore.unity.com/packages/3d/vegetation/trees/mobile-tree-package-18866#content</w:t>
+        </w:r>
+      </w:hyperlink>
+    </w:p>
+    <w:p>
+      <w:r>
+        <w:t>Wood texture (For watch Tower):</w:t>
+      </w:r>
+    </w:p>
+    <w:p>
+      <w:r>
+        <w:tab/>
+      </w:r>
+      <w:hyperlink r:id="rId23" w:history="1">
+        <w:r>
+          <w:rPr>
+            <w:rStyle w:val="Hyperlink"/>
+          </w:rPr>
+          <w:t>https://assetstore.unity.com/packages/2d/textures-materials/wood/plank-textures-pbr-72318</w:t>
         </w:r>
       </w:hyperlink>
     </w:p>

--- a/Code/Unity assets.docx
+++ b/Code/Unity assets.docx
@@ -361,6 +361,78 @@
             <w:rStyle w:val="Hyperlink"/>
           </w:rPr>
           <w:t>https://assetstore.unity.com/packages/2d/textures-materials/wood/plank-textures-pbr-72318</w:t>
+        </w:r>
+      </w:hyperlink>
+    </w:p>
+    <w:p>
+      <w:r>
+        <w:t>Player walking up steps tutorial:</w:t>
+      </w:r>
+    </w:p>
+    <w:p>
+      <w:r>
+        <w:tab/>
+      </w:r>
+      <w:hyperlink r:id="rId24" w:history="1">
+        <w:r>
+          <w:rPr>
+            <w:rStyle w:val="Hyperlink"/>
+          </w:rPr>
+          <w:t>https://www.youtube.com/watch?v=DrFk5Q_IwG0&amp;ab_channel=DawnsCrowGames</w:t>
+        </w:r>
+      </w:hyperlink>
+    </w:p>
+    <w:p>
+      <w:r>
+        <w:t>Barracks door texture:</w:t>
+      </w:r>
+    </w:p>
+    <w:p>
+      <w:r>
+        <w:tab/>
+      </w:r>
+      <w:hyperlink r:id="rId25" w:history="1">
+        <w:r>
+          <w:rPr>
+            <w:rStyle w:val="Hyperlink"/>
+          </w:rPr>
+          <w:t>https://assetstore.unity.com/packages/2d/textures-materials/door-texture-pack-223425</w:t>
+        </w:r>
+      </w:hyperlink>
+    </w:p>
+    <w:p>
+      <w:r>
+        <w:t>Army Truck:</w:t>
+      </w:r>
+    </w:p>
+    <w:p>
+      <w:r>
+        <w:tab/>
+      </w:r>
+      <w:hyperlink r:id="rId26" w:history="1">
+        <w:r>
+          <w:rPr>
+            <w:rStyle w:val="Hyperlink"/>
+          </w:rPr>
+          <w:t>https://assetstore.unity.com/packages/3d/vehicles/land/zil-130-military-truck-208991</w:t>
+        </w:r>
+      </w:hyperlink>
+    </w:p>
+    <w:p>
+      <w:r>
+        <w:t>Missiles:</w:t>
+      </w:r>
+    </w:p>
+    <w:p>
+      <w:r>
+        <w:tab/>
+      </w:r>
+      <w:hyperlink r:id="rId27" w:history="1">
+        <w:r>
+          <w:rPr>
+            <w:rStyle w:val="Hyperlink"/>
+          </w:rPr>
+          <w:t>https://assetstore.unity.com/packages/3d/props/weapons/free-missile-72692</w:t>
         </w:r>
       </w:hyperlink>
     </w:p>

--- a/Code/Unity assets.docx
+++ b/Code/Unity assets.docx
@@ -433,6 +433,42 @@
             <w:rStyle w:val="Hyperlink"/>
           </w:rPr>
           <w:t>https://assetstore.unity.com/packages/3d/props/weapons/free-missile-72692</w:t>
+        </w:r>
+      </w:hyperlink>
+    </w:p>
+    <w:p>
+      <w:r>
+        <w:t xml:space="preserve">skybox: </w:t>
+      </w:r>
+    </w:p>
+    <w:p>
+      <w:r>
+        <w:tab/>
+      </w:r>
+      <w:hyperlink r:id="rId28" w:history="1">
+        <w:r>
+          <w:rPr>
+            <w:rStyle w:val="Hyperlink"/>
+          </w:rPr>
+          <w:t>https://assetstore.unity.com/packages/2d/textures-materials/sky/skybox-series-free-103633</w:t>
+        </w:r>
+      </w:hyperlink>
+    </w:p>
+    <w:p>
+      <w:r>
+        <w:t>Cargo Containers:</w:t>
+      </w:r>
+    </w:p>
+    <w:p>
+      <w:r>
+        <w:tab/>
+      </w:r>
+      <w:hyperlink r:id="rId29" w:history="1">
+        <w:r>
+          <w:rPr>
+            <w:rStyle w:val="Hyperlink"/>
+          </w:rPr>
+          <w:t>https://assetstore.unity.com/packages/3d/props/industrial/cargo-container-45175</w:t>
         </w:r>
       </w:hyperlink>
     </w:p>

--- a/Code/Unity assets.docx
+++ b/Code/Unity assets.docx
@@ -50,37 +50,9 @@
           <w:t>https://www.youtube.com/watch?v=xCxSjgYTw9c&amp;list=PLh9SS5jRVLAleXEcDTWxBF39UjyrFc6Nb&amp;index=8&amp;ab_channel=Dave%2FGameDevelopment</w:t>
         </w:r>
       </w:hyperlink>
-    </w:p>
-    <w:p>
-      <w:r>
-        <w:t>guard vision cone:</w:t>
-      </w:r>
-    </w:p>
-    <w:p>
-      <w:r>
-        <w:tab/>
-      </w:r>
-      <w:hyperlink r:id="rId7" w:history="1">
-        <w:r>
-          <w:rPr>
-            <w:rStyle w:val="Hyperlink"/>
-          </w:rPr>
-          <w:t>https://www.youtube.com/watch?v=TfhPBAe9Tt8&amp;ab_channel=SebastianLague</w:t>
-        </w:r>
-      </w:hyperlink>
-    </w:p>
-    <w:p>
-      <w:r>
-        <w:tab/>
-      </w:r>
-      <w:hyperlink r:id="rId8" w:history="1">
-        <w:r>
-          <w:rPr>
-            <w:rStyle w:val="Hyperlink"/>
-          </w:rPr>
-          <w:t>https://www.youtube.com/watch?v=MOLg3W0HeLs&amp;t=210s&amp;ab_channel=SebastianLague</w:t>
-        </w:r>
-      </w:hyperlink>
+      <w:r>
+        <w:t xml:space="preserve"> </w:t>
+      </w:r>
     </w:p>
     <w:p>
       <w:r>
@@ -97,12 +69,43 @@
       <w:pPr>
         <w:ind w:firstLine="720"/>
       </w:pPr>
+      <w:hyperlink r:id="rId7" w:history="1">
+        <w:r>
+          <w:rPr>
+            <w:rStyle w:val="Hyperlink"/>
+          </w:rPr>
+          <w:t>https://github.com/Brackeys/NavMesh-Tutorial/tree/master/NavMesh%20Example%20Project/Assets/NavMeshComponents</w:t>
+        </w:r>
+      </w:hyperlink>
+    </w:p>
+    <w:p>
+      <w:r>
+        <w:tab/>
+      </w:r>
+      <w:hyperlink r:id="rId8" w:history="1">
+        <w:r>
+          <w:rPr>
+            <w:rStyle w:val="Hyperlink"/>
+          </w:rPr>
+          <w:t>https://www.youtube.com/watch?v=CHV1ymlw-P8&amp;ab_channel=Brackeys</w:t>
+        </w:r>
+      </w:hyperlink>
+    </w:p>
+    <w:p>
+      <w:r>
+        <w:t>Behaviour Tree components and tutorial:</w:t>
+      </w:r>
+    </w:p>
+    <w:p>
+      <w:r>
+        <w:tab/>
+      </w:r>
       <w:hyperlink r:id="rId9" w:history="1">
         <w:r>
           <w:rPr>
             <w:rStyle w:val="Hyperlink"/>
           </w:rPr>
-          <w:t>https://github.com/Brackeys/NavMesh-Tutorial/tree/master/NavMesh%20Example%20Project/Assets/NavMeshComponents</w:t>
+          <w:t>https://github.com/MinaPecheux/UnityTutorials-BehaviourTrees/tree/master/Assets/Scripts/BehaviorTree</w:t>
         </w:r>
       </w:hyperlink>
     </w:p>
@@ -115,13 +118,13 @@
           <w:rPr>
             <w:rStyle w:val="Hyperlink"/>
           </w:rPr>
-          <w:t>https://www.youtube.com/watch?v=CHV1ymlw-P8&amp;ab_channel=Brackeys</w:t>
-        </w:r>
-      </w:hyperlink>
-    </w:p>
-    <w:p>
-      <w:r>
-        <w:t>Behaviour Tree components and tutorial:</w:t>
+          <w:t>https://www.youtube.com/watch?v=aR6wt5BlE-E&amp;ab_channel=MinaP%C3%AAcheux</w:t>
+        </w:r>
+      </w:hyperlink>
+    </w:p>
+    <w:p>
+      <w:r>
+        <w:t>UI enemy states and detection:</w:t>
       </w:r>
     </w:p>
     <w:p>
@@ -133,51 +136,20 @@
           <w:rPr>
             <w:rStyle w:val="Hyperlink"/>
           </w:rPr>
-          <w:t>https://github.com/MinaPecheux/UnityTutorials-BehaviourTrees/tree/master/Assets/Scripts/BehaviorTree</w:t>
-        </w:r>
-      </w:hyperlink>
+          <w:t>https://www.youtube.com/watch?v=BLfNP4Sc_iA&amp;ab_channel=Brackeys</w:t>
+        </w:r>
+      </w:hyperlink>
+    </w:p>
+    <w:p>
+      <w:r>
+        <w:t>Binoculars sprite:</w:t>
+      </w:r>
     </w:p>
     <w:p>
       <w:r>
         <w:tab/>
       </w:r>
       <w:hyperlink r:id="rId12" w:history="1">
-        <w:r>
-          <w:rPr>
-            <w:rStyle w:val="Hyperlink"/>
-          </w:rPr>
-          <w:t>https://www.youtube.com/watch?v=aR6wt5BlE-E&amp;ab_channel=MinaP%C3%AAcheux</w:t>
-        </w:r>
-      </w:hyperlink>
-    </w:p>
-    <w:p>
-      <w:r>
-        <w:t>UI enemy states and detection:</w:t>
-      </w:r>
-    </w:p>
-    <w:p>
-      <w:r>
-        <w:tab/>
-      </w:r>
-      <w:hyperlink r:id="rId13" w:history="1">
-        <w:r>
-          <w:rPr>
-            <w:rStyle w:val="Hyperlink"/>
-          </w:rPr>
-          <w:t>https://www.youtube.com/watch?v=BLfNP4Sc_iA&amp;ab_channel=Brackeys</w:t>
-        </w:r>
-      </w:hyperlink>
-    </w:p>
-    <w:p>
-      <w:r>
-        <w:t>Binoculars sprite:</w:t>
-      </w:r>
-    </w:p>
-    <w:p>
-      <w:r>
-        <w:tab/>
-      </w:r>
-      <w:hyperlink r:id="rId14" w:history="1">
         <w:r>
           <w:rPr>
             <w:rStyle w:val="Hyperlink"/>
@@ -201,19 +173,56 @@
       <w:r>
         <w:tab/>
       </w:r>
+      <w:hyperlink r:id="rId13" w:history="1">
+        <w:r>
+          <w:rPr>
+            <w:rStyle w:val="Hyperlink"/>
+          </w:rPr>
+          <w:t>https://assetstore.unity.com/packages/3d/props/weapons/grenade-m18-smoke-66223</w:t>
+        </w:r>
+      </w:hyperlink>
+    </w:p>
+    <w:p>
+      <w:r>
+        <w:t>UI tutorial for billboard:</w:t>
+      </w:r>
+    </w:p>
+    <w:p>
+      <w:r>
+        <w:tab/>
+      </w:r>
+      <w:hyperlink r:id="rId14" w:history="1">
+        <w:r>
+          <w:rPr>
+            <w:rStyle w:val="Hyperlink"/>
+          </w:rPr>
+          <w:t>https://www.youtube.com/watch?v=BLfNP4Sc_iA&amp;t=836s&amp;ab_channel=Brackeys</w:t>
+        </w:r>
+      </w:hyperlink>
+    </w:p>
+    <w:p>
+      <w:r>
+        <w:t>Unity Particle Pack</w:t>
+      </w:r>
+      <w:r>
+        <w:t>s</w:t>
+      </w:r>
+      <w:r>
+        <w:t xml:space="preserve"> for smoke in smoke bomb:</w:t>
+      </w:r>
+    </w:p>
+    <w:p>
+      <w:r>
+        <w:tab/>
+      </w:r>
       <w:hyperlink r:id="rId15" w:history="1">
         <w:r>
           <w:rPr>
             <w:rStyle w:val="Hyperlink"/>
           </w:rPr>
-          <w:t>https://assetstore.unity.com/packages/3d/props/weapons/grenade-m18-smoke-66223</w:t>
-        </w:r>
-      </w:hyperlink>
-    </w:p>
-    <w:p>
-      <w:r>
-        <w:t>UI tutorial for billboard:</w:t>
-      </w:r>
+          <w:t>https://assetstore.unity.com/packages/vfx/particles/particle-pack-127325</w:t>
+        </w:r>
+      </w:hyperlink>
     </w:p>
     <w:p>
       <w:r>
@@ -224,19 +233,13 @@
           <w:rPr>
             <w:rStyle w:val="Hyperlink"/>
           </w:rPr>
-          <w:t>https://www.youtube.com/watch?v=BLfNP4Sc_iA&amp;t=836s&amp;ab_channel=Brackeys</w:t>
-        </w:r>
-      </w:hyperlink>
-    </w:p>
-    <w:p>
-      <w:r>
-        <w:t>Unity Particle Pack</w:t>
-      </w:r>
-      <w:r>
-        <w:t>s</w:t>
-      </w:r>
-      <w:r>
-        <w:t xml:space="preserve"> for smoke in smoke bomb:</w:t>
+          <w:t>https://assetstore.unity.com/packages/vfx/particles/legacy-particle-pack-73777</w:t>
+        </w:r>
+      </w:hyperlink>
+    </w:p>
+    <w:p>
+      <w:r>
+        <w:t>Unity Bushes:</w:t>
       </w:r>
     </w:p>
     <w:p>
@@ -248,9 +251,22 @@
           <w:rPr>
             <w:rStyle w:val="Hyperlink"/>
           </w:rPr>
-          <w:t>https://assetstore.unity.com/packages/vfx/particles/particle-pack-127325</w:t>
-        </w:r>
-      </w:hyperlink>
+          <w:t>https://assetstore.unity.com/packages/3d/vegetation/plants/yughues-free-bushes-13168</w:t>
+        </w:r>
+      </w:hyperlink>
+    </w:p>
+    <w:p>
+      <w:proofErr w:type="spellStart"/>
+      <w:r>
+        <w:t>TextMeshPro</w:t>
+      </w:r>
+      <w:proofErr w:type="spellEnd"/>
+      <w:r>
+        <w:t xml:space="preserve"> </w:t>
+      </w:r>
+      <w:r>
+        <w:t>Tutorial:</w:t>
+      </w:r>
     </w:p>
     <w:p>
       <w:r>
@@ -261,39 +277,13 @@
           <w:rPr>
             <w:rStyle w:val="Hyperlink"/>
           </w:rPr>
-          <w:t>https://assetstore.unity.com/packages/vfx/particles/legacy-particle-pack-73777</w:t>
-        </w:r>
-      </w:hyperlink>
-    </w:p>
-    <w:p>
-      <w:r>
-        <w:t>Unity Bushes:</w:t>
-      </w:r>
-    </w:p>
-    <w:p>
-      <w:r>
-        <w:tab/>
-      </w:r>
-      <w:hyperlink r:id="rId19" w:history="1">
-        <w:r>
-          <w:rPr>
-            <w:rStyle w:val="Hyperlink"/>
-          </w:rPr>
-          <w:t>https://assetstore.unity.com/packages/3d/vegetation/plants/yughues-free-bushes-13168</w:t>
-        </w:r>
-      </w:hyperlink>
-    </w:p>
-    <w:p>
-      <w:proofErr w:type="spellStart"/>
-      <w:r>
-        <w:t>TextMeshPro</w:t>
-      </w:r>
-      <w:proofErr w:type="spellEnd"/>
-      <w:r>
-        <w:t xml:space="preserve"> </w:t>
-      </w:r>
-      <w:r>
-        <w:t>Tutorial:</w:t>
+          <w:t>https://www.youtube.com/watch?v=Xw506Rfd9Q4&amp;ab_channel=GameDevTrauminEnglish</w:t>
+        </w:r>
+      </w:hyperlink>
+    </w:p>
+    <w:p>
+      <w:r>
+        <w:t>Forest pack (For grass and trees):</w:t>
       </w:r>
     </w:p>
     <w:p>
@@ -301,25 +291,7 @@
         <w:lastRenderedPageBreak/>
         <w:tab/>
       </w:r>
-      <w:hyperlink r:id="rId20" w:history="1">
-        <w:r>
-          <w:rPr>
-            <w:rStyle w:val="Hyperlink"/>
-          </w:rPr>
-          <w:t>https://www.youtube.com/watch?v=Xw506Rfd9Q4&amp;ab_channel=GameDevTrauminEnglish</w:t>
-        </w:r>
-      </w:hyperlink>
-    </w:p>
-    <w:p>
-      <w:r>
-        <w:t>Forest pack (For grass and trees):</w:t>
-      </w:r>
-    </w:p>
-    <w:p>
-      <w:r>
-        <w:tab/>
-      </w:r>
-      <w:hyperlink r:id="rId21" w:anchor="content" w:history="1">
+      <w:hyperlink r:id="rId19" w:anchor="content" w:history="1">
         <w:r>
           <w:rPr>
             <w:rStyle w:val="Hyperlink"/>
@@ -337,7 +309,7 @@
       <w:pPr>
         <w:ind w:firstLine="720"/>
       </w:pPr>
-      <w:hyperlink r:id="rId22" w:anchor="content" w:history="1">
+      <w:hyperlink r:id="rId20" w:anchor="content" w:history="1">
         <w:r>
           <w:rPr>
             <w:rStyle w:val="Hyperlink"/>
@@ -355,18 +327,57 @@
       <w:r>
         <w:tab/>
       </w:r>
+      <w:hyperlink r:id="rId21" w:history="1">
+        <w:r>
+          <w:rPr>
+            <w:rStyle w:val="Hyperlink"/>
+          </w:rPr>
+          <w:t>https://assetstore.unity.com/packages/2d/textures-materials/wood/plank-textures-pbr-72318</w:t>
+        </w:r>
+      </w:hyperlink>
+      <w:r>
+        <w:t xml:space="preserve"> </w:t>
+      </w:r>
+    </w:p>
+    <w:p>
+      <w:r>
+        <w:t>Barracks door texture:</w:t>
+      </w:r>
+    </w:p>
+    <w:p>
+      <w:r>
+        <w:tab/>
+      </w:r>
+      <w:hyperlink r:id="rId22" w:history="1">
+        <w:r>
+          <w:rPr>
+            <w:rStyle w:val="Hyperlink"/>
+          </w:rPr>
+          <w:t>https://assetstore.unity.com/packages/2d/textures-materials/door-texture-pack-223425</w:t>
+        </w:r>
+      </w:hyperlink>
+    </w:p>
+    <w:p>
+      <w:r>
+        <w:t>Army Truck:</w:t>
+      </w:r>
+    </w:p>
+    <w:p>
+      <w:r>
+        <w:tab/>
+      </w:r>
       <w:hyperlink r:id="rId23" w:history="1">
         <w:r>
           <w:rPr>
             <w:rStyle w:val="Hyperlink"/>
           </w:rPr>
-          <w:t>https://assetstore.unity.com/packages/2d/textures-materials/wood/plank-textures-pbr-72318</w:t>
-        </w:r>
-      </w:hyperlink>
-    </w:p>
-    <w:p>
-      <w:r>
-        <w:t>Player walking up steps tutorial:</w:t>
+          <w:t>https://assetstore.unity.com/packages/3d/vehicles/land/zil-130-military-truck-208991</w:t>
+        </w:r>
+      </w:hyperlink>
+    </w:p>
+    <w:p>
+      <w:r>
+        <w:t>Missiles:</w:t>
       </w:r>
     </w:p>
     <w:p>
@@ -378,13 +389,13 @@
           <w:rPr>
             <w:rStyle w:val="Hyperlink"/>
           </w:rPr>
-          <w:t>https://www.youtube.com/watch?v=DrFk5Q_IwG0&amp;ab_channel=DawnsCrowGames</w:t>
-        </w:r>
-      </w:hyperlink>
-    </w:p>
-    <w:p>
-      <w:r>
-        <w:t>Barracks door texture:</w:t>
+          <w:t>https://assetstore.unity.com/packages/3d/props/weapons/free-missile-72692</w:t>
+        </w:r>
+      </w:hyperlink>
+    </w:p>
+    <w:p>
+      <w:r>
+        <w:t xml:space="preserve">skybox: </w:t>
       </w:r>
     </w:p>
     <w:p>
@@ -396,13 +407,13 @@
           <w:rPr>
             <w:rStyle w:val="Hyperlink"/>
           </w:rPr>
-          <w:t>https://assetstore.unity.com/packages/2d/textures-materials/door-texture-pack-223425</w:t>
-        </w:r>
-      </w:hyperlink>
-    </w:p>
-    <w:p>
-      <w:r>
-        <w:t>Army Truck:</w:t>
+          <w:t>https://assetstore.unity.com/packages/2d/textures-materials/sky/skybox-series-free-103633</w:t>
+        </w:r>
+      </w:hyperlink>
+    </w:p>
+    <w:p>
+      <w:r>
+        <w:t>Cargo Containers:</w:t>
       </w:r>
     </w:p>
     <w:p>
@@ -410,60 +421,6 @@
         <w:tab/>
       </w:r>
       <w:hyperlink r:id="rId26" w:history="1">
-        <w:r>
-          <w:rPr>
-            <w:rStyle w:val="Hyperlink"/>
-          </w:rPr>
-          <w:t>https://assetstore.unity.com/packages/3d/vehicles/land/zil-130-military-truck-208991</w:t>
-        </w:r>
-      </w:hyperlink>
-    </w:p>
-    <w:p>
-      <w:r>
-        <w:t>Missiles:</w:t>
-      </w:r>
-    </w:p>
-    <w:p>
-      <w:r>
-        <w:tab/>
-      </w:r>
-      <w:hyperlink r:id="rId27" w:history="1">
-        <w:r>
-          <w:rPr>
-            <w:rStyle w:val="Hyperlink"/>
-          </w:rPr>
-          <w:t>https://assetstore.unity.com/packages/3d/props/weapons/free-missile-72692</w:t>
-        </w:r>
-      </w:hyperlink>
-    </w:p>
-    <w:p>
-      <w:r>
-        <w:t xml:space="preserve">skybox: </w:t>
-      </w:r>
-    </w:p>
-    <w:p>
-      <w:r>
-        <w:tab/>
-      </w:r>
-      <w:hyperlink r:id="rId28" w:history="1">
-        <w:r>
-          <w:rPr>
-            <w:rStyle w:val="Hyperlink"/>
-          </w:rPr>
-          <w:t>https://assetstore.unity.com/packages/2d/textures-materials/sky/skybox-series-free-103633</w:t>
-        </w:r>
-      </w:hyperlink>
-    </w:p>
-    <w:p>
-      <w:r>
-        <w:t>Cargo Containers:</w:t>
-      </w:r>
-    </w:p>
-    <w:p>
-      <w:r>
-        <w:tab/>
-      </w:r>
-      <w:hyperlink r:id="rId29" w:history="1">
         <w:r>
           <w:rPr>
             <w:rStyle w:val="Hyperlink"/>

--- a/Code/Unity assets.docx
+++ b/Code/Unity assets.docx
@@ -1,6 +1,6 @@
 
 <file path=word/document.xml><?xml version="1.0" encoding="utf-8"?>
-<w:document xmlns:wpc="http://schemas.microsoft.com/office/word/2010/wordprocessingCanvas" xmlns:cx="http://schemas.microsoft.com/office/drawing/2014/chartex" xmlns:cx1="http://schemas.microsoft.com/office/drawing/2015/9/8/chartex" xmlns:cx2="http://schemas.microsoft.com/office/drawing/2015/10/21/chartex" xmlns:cx3="http://schemas.microsoft.com/office/drawing/2016/5/9/chartex" xmlns:cx4="http://schemas.microsoft.com/office/drawing/2016/5/10/chartex" xmlns:cx5="http://schemas.microsoft.com/office/drawing/2016/5/11/chartex" xmlns:cx6="http://schemas.microsoft.com/office/drawing/2016/5/12/chartex" xmlns:cx7="http://schemas.microsoft.com/office/drawing/2016/5/13/chartex" xmlns:cx8="http://schemas.microsoft.com/office/drawing/2016/5/14/chartex" xmlns:mc="http://schemas.openxmlformats.org/markup-compatibility/2006" xmlns:aink="http://schemas.microsoft.com/office/drawing/2016/ink" xmlns:am3d="http://schemas.microsoft.com/office/drawing/2017/model3d" xmlns:o="urn:schemas-microsoft-com:office:office" xmlns:oel="http://schemas.microsoft.com/office/2019/extlst" xmlns:r="http://schemas.openxmlformats.org/officeDocument/2006/relationships" xmlns:m="http://schemas.openxmlformats.org/officeDocument/2006/math" xmlns:v="urn:schemas-microsoft-com:vml" xmlns:wp14="http://schemas.microsoft.com/office/word/2010/wordprocessingDrawing" xmlns:wp="http://schemas.openxmlformats.org/drawingml/2006/wordprocessingDrawing" xmlns:w10="urn:schemas-microsoft-com:office:word" xmlns:w="http://schemas.openxmlformats.org/wordprocessingml/2006/main" xmlns:w14="http://schemas.microsoft.com/office/word/2010/wordml" xmlns:w15="http://schemas.microsoft.com/office/word/2012/wordml" xmlns:w16cex="http://schemas.microsoft.com/office/word/2018/wordml/cex" xmlns:w16cid="http://schemas.microsoft.com/office/word/2016/wordml/cid" xmlns:w16="http://schemas.microsoft.com/office/word/2018/wordml" xmlns:w16du="http://schemas.microsoft.com/office/word/2023/wordml/word16du" xmlns:w16sdtdh="http://schemas.microsoft.com/office/word/2020/wordml/sdtdatahash" xmlns:w16se="http://schemas.microsoft.com/office/word/2015/wordml/symex" xmlns:wpg="http://schemas.microsoft.com/office/word/2010/wordprocessingGroup" xmlns:wpi="http://schemas.microsoft.com/office/word/2010/wordprocessingInk" xmlns:wne="http://schemas.microsoft.com/office/word/2006/wordml" xmlns:wps="http://schemas.microsoft.com/office/word/2010/wordprocessingShape" mc:Ignorable="w14 w15 w16se w16cid w16 w16cex w16sdtdh wp14">
+<w:document xmlns:wpc="http://schemas.microsoft.com/office/word/2010/wordprocessingCanvas" xmlns:cx="http://schemas.microsoft.com/office/drawing/2014/chartex" xmlns:cx1="http://schemas.microsoft.com/office/drawing/2015/9/8/chartex" xmlns:cx2="http://schemas.microsoft.com/office/drawing/2015/10/21/chartex" xmlns:cx3="http://schemas.microsoft.com/office/drawing/2016/5/9/chartex" xmlns:cx4="http://schemas.microsoft.com/office/drawing/2016/5/10/chartex" xmlns:cx5="http://schemas.microsoft.com/office/drawing/2016/5/11/chartex" xmlns:cx6="http://schemas.microsoft.com/office/drawing/2016/5/12/chartex" xmlns:cx7="http://schemas.microsoft.com/office/drawing/2016/5/13/chartex" xmlns:cx8="http://schemas.microsoft.com/office/drawing/2016/5/14/chartex" xmlns:mc="http://schemas.openxmlformats.org/markup-compatibility/2006" xmlns:aink="http://schemas.microsoft.com/office/drawing/2016/ink" xmlns:am3d="http://schemas.microsoft.com/office/drawing/2017/model3d" xmlns:o="urn:schemas-microsoft-com:office:office" xmlns:oel="http://schemas.microsoft.com/office/2019/extlst" xmlns:r="http://schemas.openxmlformats.org/officeDocument/2006/relationships" xmlns:m="http://schemas.openxmlformats.org/officeDocument/2006/math" xmlns:v="urn:schemas-microsoft-com:vml" xmlns:wp14="http://schemas.microsoft.com/office/word/2010/wordprocessingDrawing" xmlns:wp="http://schemas.openxmlformats.org/drawingml/2006/wordprocessingDrawing" xmlns:w10="urn:schemas-microsoft-com:office:word" xmlns:w="http://schemas.openxmlformats.org/wordprocessingml/2006/main" xmlns:w14="http://schemas.microsoft.com/office/word/2010/wordml" xmlns:w15="http://schemas.microsoft.com/office/word/2012/wordml" xmlns:w16cex="http://schemas.microsoft.com/office/word/2018/wordml/cex" xmlns:w16cid="http://schemas.microsoft.com/office/word/2016/wordml/cid" xmlns:w16="http://schemas.microsoft.com/office/word/2018/wordml" xmlns:w16sdtdh="http://schemas.microsoft.com/office/word/2020/wordml/sdtdatahash" xmlns:w16se="http://schemas.microsoft.com/office/word/2015/wordml/symex" xmlns:wpg="http://schemas.microsoft.com/office/word/2010/wordprocessingGroup" xmlns:wpi="http://schemas.microsoft.com/office/word/2010/wordprocessingInk" xmlns:wne="http://schemas.microsoft.com/office/word/2006/wordml" xmlns:wps="http://schemas.microsoft.com/office/word/2010/wordprocessingShape" mc:Ignorable="w14 w15 w16se w16cid w16 w16cex w16sdtdh wp14">
   <w:body>
     <w:p>
       <w:r>
@@ -124,7 +124,13 @@
     </w:p>
     <w:p>
       <w:r>
-        <w:t>UI enemy states and detection:</w:t>
+        <w:t>UI enemy states and detection</w:t>
+      </w:r>
+      <w:r>
+        <w:t xml:space="preserve"> bar</w:t>
+      </w:r>
+      <w:r>
+        <w:t>:</w:t>
       </w:r>
     </w:p>
     <w:p>

--- a/Code/Unity assets.docx
+++ b/Code/Unity assets.docx
@@ -1,6 +1,6 @@
 
 <file path=word/document.xml><?xml version="1.0" encoding="utf-8"?>
-<w:document xmlns:wpc="http://schemas.microsoft.com/office/word/2010/wordprocessingCanvas" xmlns:cx="http://schemas.microsoft.com/office/drawing/2014/chartex" xmlns:cx1="http://schemas.microsoft.com/office/drawing/2015/9/8/chartex" xmlns:cx2="http://schemas.microsoft.com/office/drawing/2015/10/21/chartex" xmlns:cx3="http://schemas.microsoft.com/office/drawing/2016/5/9/chartex" xmlns:cx4="http://schemas.microsoft.com/office/drawing/2016/5/10/chartex" xmlns:cx5="http://schemas.microsoft.com/office/drawing/2016/5/11/chartex" xmlns:cx6="http://schemas.microsoft.com/office/drawing/2016/5/12/chartex" xmlns:cx7="http://schemas.microsoft.com/office/drawing/2016/5/13/chartex" xmlns:cx8="http://schemas.microsoft.com/office/drawing/2016/5/14/chartex" xmlns:mc="http://schemas.openxmlformats.org/markup-compatibility/2006" xmlns:aink="http://schemas.microsoft.com/office/drawing/2016/ink" xmlns:am3d="http://schemas.microsoft.com/office/drawing/2017/model3d" xmlns:o="urn:schemas-microsoft-com:office:office" xmlns:oel="http://schemas.microsoft.com/office/2019/extlst" xmlns:r="http://schemas.openxmlformats.org/officeDocument/2006/relationships" xmlns:m="http://schemas.openxmlformats.org/officeDocument/2006/math" xmlns:v="urn:schemas-microsoft-com:vml" xmlns:wp14="http://schemas.microsoft.com/office/word/2010/wordprocessingDrawing" xmlns:wp="http://schemas.openxmlformats.org/drawingml/2006/wordprocessingDrawing" xmlns:w10="urn:schemas-microsoft-com:office:word" xmlns:w="http://schemas.openxmlformats.org/wordprocessingml/2006/main" xmlns:w14="http://schemas.microsoft.com/office/word/2010/wordml" xmlns:w15="http://schemas.microsoft.com/office/word/2012/wordml" xmlns:w16cex="http://schemas.microsoft.com/office/word/2018/wordml/cex" xmlns:w16cid="http://schemas.microsoft.com/office/word/2016/wordml/cid" xmlns:w16="http://schemas.microsoft.com/office/word/2018/wordml" xmlns:w16sdtdh="http://schemas.microsoft.com/office/word/2020/wordml/sdtdatahash" xmlns:w16se="http://schemas.microsoft.com/office/word/2015/wordml/symex" xmlns:wpg="http://schemas.microsoft.com/office/word/2010/wordprocessingGroup" xmlns:wpi="http://schemas.microsoft.com/office/word/2010/wordprocessingInk" xmlns:wne="http://schemas.microsoft.com/office/word/2006/wordml" xmlns:wps="http://schemas.microsoft.com/office/word/2010/wordprocessingShape" mc:Ignorable="w14 w15 w16se w16cid w16 w16cex w16sdtdh wp14">
+<w:document xmlns:wpc="http://schemas.microsoft.com/office/word/2010/wordprocessingCanvas" xmlns:cx="http://schemas.microsoft.com/office/drawing/2014/chartex" xmlns:cx1="http://schemas.microsoft.com/office/drawing/2015/9/8/chartex" xmlns:cx2="http://schemas.microsoft.com/office/drawing/2015/10/21/chartex" xmlns:cx3="http://schemas.microsoft.com/office/drawing/2016/5/9/chartex" xmlns:cx4="http://schemas.microsoft.com/office/drawing/2016/5/10/chartex" xmlns:cx5="http://schemas.microsoft.com/office/drawing/2016/5/11/chartex" xmlns:cx6="http://schemas.microsoft.com/office/drawing/2016/5/12/chartex" xmlns:cx7="http://schemas.microsoft.com/office/drawing/2016/5/13/chartex" xmlns:cx8="http://schemas.microsoft.com/office/drawing/2016/5/14/chartex" xmlns:mc="http://schemas.openxmlformats.org/markup-compatibility/2006" xmlns:aink="http://schemas.microsoft.com/office/drawing/2016/ink" xmlns:am3d="http://schemas.microsoft.com/office/drawing/2017/model3d" xmlns:o="urn:schemas-microsoft-com:office:office" xmlns:oel="http://schemas.microsoft.com/office/2019/extlst" xmlns:r="http://schemas.openxmlformats.org/officeDocument/2006/relationships" xmlns:m="http://schemas.openxmlformats.org/officeDocument/2006/math" xmlns:v="urn:schemas-microsoft-com:vml" xmlns:wp14="http://schemas.microsoft.com/office/word/2010/wordprocessingDrawing" xmlns:wp="http://schemas.openxmlformats.org/drawingml/2006/wordprocessingDrawing" xmlns:w10="urn:schemas-microsoft-com:office:word" xmlns:w="http://schemas.openxmlformats.org/wordprocessingml/2006/main" xmlns:w14="http://schemas.microsoft.com/office/word/2010/wordml" xmlns:w15="http://schemas.microsoft.com/office/word/2012/wordml" xmlns:w16cex="http://schemas.microsoft.com/office/word/2018/wordml/cex" xmlns:w16cid="http://schemas.microsoft.com/office/word/2016/wordml/cid" xmlns:w16="http://schemas.microsoft.com/office/word/2018/wordml" xmlns:w16du="http://schemas.microsoft.com/office/word/2023/wordml/word16du" xmlns:w16sdtdh="http://schemas.microsoft.com/office/word/2020/wordml/sdtdatahash" xmlns:w16se="http://schemas.microsoft.com/office/word/2015/wordml/symex" xmlns:wpg="http://schemas.microsoft.com/office/word/2010/wordprocessingGroup" xmlns:wpi="http://schemas.microsoft.com/office/word/2010/wordprocessingInk" xmlns:wne="http://schemas.microsoft.com/office/word/2006/wordml" xmlns:wps="http://schemas.microsoft.com/office/word/2010/wordprocessingShape" mc:Ignorable="w14 w15 w16se w16cid w16 w16cex w16sdtdh wp14">
   <w:body>
     <w:p>
       <w:r>
@@ -124,13 +124,7 @@
     </w:p>
     <w:p>
       <w:r>
-        <w:t>UI enemy states and detection</w:t>
-      </w:r>
-      <w:r>
-        <w:t xml:space="preserve"> bar</w:t>
-      </w:r>
-      <w:r>
-        <w:t>:</w:t>
+        <w:t>UI enemy states and detection:</w:t>
       </w:r>
     </w:p>
     <w:p>

--- a/Code/Unity assets.docx
+++ b/Code/Unity assets.docx
@@ -1,434 +1,1205 @@
 
 <file path=word/document.xml><?xml version="1.0" encoding="utf-8"?>
-<w:document xmlns:wpc="http://schemas.microsoft.com/office/word/2010/wordprocessingCanvas" xmlns:cx="http://schemas.microsoft.com/office/drawing/2014/chartex" xmlns:cx1="http://schemas.microsoft.com/office/drawing/2015/9/8/chartex" xmlns:cx2="http://schemas.microsoft.com/office/drawing/2015/10/21/chartex" xmlns:cx3="http://schemas.microsoft.com/office/drawing/2016/5/9/chartex" xmlns:cx4="http://schemas.microsoft.com/office/drawing/2016/5/10/chartex" xmlns:cx5="http://schemas.microsoft.com/office/drawing/2016/5/11/chartex" xmlns:cx6="http://schemas.microsoft.com/office/drawing/2016/5/12/chartex" xmlns:cx7="http://schemas.microsoft.com/office/drawing/2016/5/13/chartex" xmlns:cx8="http://schemas.microsoft.com/office/drawing/2016/5/14/chartex" xmlns:mc="http://schemas.openxmlformats.org/markup-compatibility/2006" xmlns:aink="http://schemas.microsoft.com/office/drawing/2016/ink" xmlns:am3d="http://schemas.microsoft.com/office/drawing/2017/model3d" xmlns:o="urn:schemas-microsoft-com:office:office" xmlns:oel="http://schemas.microsoft.com/office/2019/extlst" xmlns:r="http://schemas.openxmlformats.org/officeDocument/2006/relationships" xmlns:m="http://schemas.openxmlformats.org/officeDocument/2006/math" xmlns:v="urn:schemas-microsoft-com:vml" xmlns:wp14="http://schemas.microsoft.com/office/word/2010/wordprocessingDrawing" xmlns:wp="http://schemas.openxmlformats.org/drawingml/2006/wordprocessingDrawing" xmlns:w10="urn:schemas-microsoft-com:office:word" xmlns:w="http://schemas.openxmlformats.org/wordprocessingml/2006/main" xmlns:w14="http://schemas.microsoft.com/office/word/2010/wordml" xmlns:w15="http://schemas.microsoft.com/office/word/2012/wordml" xmlns:w16cex="http://schemas.microsoft.com/office/word/2018/wordml/cex" xmlns:w16cid="http://schemas.microsoft.com/office/word/2016/wordml/cid" xmlns:w16="http://schemas.microsoft.com/office/word/2018/wordml" xmlns:w16du="http://schemas.microsoft.com/office/word/2023/wordml/word16du" xmlns:w16sdtdh="http://schemas.microsoft.com/office/word/2020/wordml/sdtdatahash" xmlns:w16se="http://schemas.microsoft.com/office/word/2015/wordml/symex" xmlns:wpg="http://schemas.microsoft.com/office/word/2010/wordprocessingGroup" xmlns:wpi="http://schemas.microsoft.com/office/word/2010/wordprocessingInk" xmlns:wne="http://schemas.microsoft.com/office/word/2006/wordml" xmlns:wps="http://schemas.microsoft.com/office/word/2010/wordprocessingShape" mc:Ignorable="w14 w15 w16se w16cid w16 w16cex w16sdtdh wp14">
+<w:document xmlns:wpc="http://schemas.microsoft.com/office/word/2010/wordprocessingCanvas" xmlns:cx="http://schemas.microsoft.com/office/drawing/2014/chartex" xmlns:cx1="http://schemas.microsoft.com/office/drawing/2015/9/8/chartex" xmlns:cx2="http://schemas.microsoft.com/office/drawing/2015/10/21/chartex" xmlns:cx3="http://schemas.microsoft.com/office/drawing/2016/5/9/chartex" xmlns:cx4="http://schemas.microsoft.com/office/drawing/2016/5/10/chartex" xmlns:cx5="http://schemas.microsoft.com/office/drawing/2016/5/11/chartex" xmlns:cx6="http://schemas.microsoft.com/office/drawing/2016/5/12/chartex" xmlns:cx7="http://schemas.microsoft.com/office/drawing/2016/5/13/chartex" xmlns:cx8="http://schemas.microsoft.com/office/drawing/2016/5/14/chartex" xmlns:mc="http://schemas.openxmlformats.org/markup-compatibility/2006" xmlns:aink="http://schemas.microsoft.com/office/drawing/2016/ink" xmlns:am3d="http://schemas.microsoft.com/office/drawing/2017/model3d" xmlns:o="urn:schemas-microsoft-com:office:office" xmlns:oel="http://schemas.microsoft.com/office/2019/extlst" xmlns:r="http://schemas.openxmlformats.org/officeDocument/2006/relationships" xmlns:m="http://schemas.openxmlformats.org/officeDocument/2006/math" xmlns:v="urn:schemas-microsoft-com:vml" xmlns:wp14="http://schemas.microsoft.com/office/word/2010/wordprocessingDrawing" xmlns:wp="http://schemas.openxmlformats.org/drawingml/2006/wordprocessingDrawing" xmlns:w10="urn:schemas-microsoft-com:office:word" xmlns:w="http://schemas.openxmlformats.org/wordprocessingml/2006/main" xmlns:w14="http://schemas.microsoft.com/office/word/2010/wordml" xmlns:w15="http://schemas.microsoft.com/office/word/2012/wordml" xmlns:w16cex="http://schemas.microsoft.com/office/word/2018/wordml/cex" xmlns:w16cid="http://schemas.microsoft.com/office/word/2016/wordml/cid" xmlns:w16="http://schemas.microsoft.com/office/word/2018/wordml" xmlns:w16sdtdh="http://schemas.microsoft.com/office/word/2020/wordml/sdtdatahash" xmlns:w16se="http://schemas.microsoft.com/office/word/2015/wordml/symex" xmlns:wpg="http://schemas.microsoft.com/office/word/2010/wordprocessingGroup" xmlns:wpi="http://schemas.microsoft.com/office/word/2010/wordprocessingInk" xmlns:wne="http://schemas.microsoft.com/office/word/2006/wordml" xmlns:wps="http://schemas.microsoft.com/office/word/2010/wordprocessingShape" mc:Ignorable="w14 w15 w16se w16cid w16 w16cex w16sdtdh wp14">
   <w:body>
     <w:p>
-      <w:r>
+      <w:pPr>
+        <w:rPr>
+          <w:highlight w:val="red"/>
+        </w:rPr>
+      </w:pPr>
+      <w:r>
+        <w:rPr>
+          <w:highlight w:val="red"/>
+        </w:rPr>
         <w:t>Ground texture:</w:t>
       </w:r>
     </w:p>
+    <w:bookmarkStart w:id="0" w:name="_Hlk137545204"/>
     <w:p>
       <w:pPr>
         <w:ind w:left="720"/>
+        <w:rPr>
+          <w:highlight w:val="red"/>
+        </w:rPr>
+      </w:pPr>
+      <w:r>
+        <w:rPr>
+          <w:highlight w:val="red"/>
+        </w:rPr>
+        <w:fldChar w:fldCharType="begin"/>
+      </w:r>
+      <w:r>
+        <w:rPr>
+          <w:highlight w:val="red"/>
+        </w:rPr>
+        <w:instrText>HYPERLINK "https://assetstore.unity.com/packages/2d/textures-materials/floors/20-man-made-ground-materials-12835"</w:instrText>
+      </w:r>
+      <w:r>
+        <w:rPr>
+          <w:highlight w:val="red"/>
+        </w:rPr>
+      </w:r>
+      <w:r>
+        <w:rPr>
+          <w:highlight w:val="red"/>
+        </w:rPr>
+        <w:fldChar w:fldCharType="separate"/>
+      </w:r>
+      <w:r>
+        <w:rPr>
+          <w:rStyle w:val="Hyperlink"/>
+          <w:highlight w:val="red"/>
+        </w:rPr>
+        <w:t>https://assetstore.unity.com/packages/2d/textures-materials/floors/20-man-made-ground-materials-12835</w:t>
+      </w:r>
+      <w:r>
+        <w:rPr>
+          <w:rStyle w:val="Hyperlink"/>
+          <w:highlight w:val="red"/>
+        </w:rPr>
+        <w:fldChar w:fldCharType="end"/>
+      </w:r>
+    </w:p>
+    <w:bookmarkEnd w:id="0"/>
+    <w:p>
+      <w:pPr>
+        <w:rPr>
+          <w:highlight w:val="red"/>
+        </w:rPr>
+      </w:pPr>
+      <w:r>
+        <w:rPr>
+          <w:highlight w:val="red"/>
+        </w:rPr>
+        <w:t>player movement:</w:t>
+      </w:r>
+    </w:p>
+    <w:p>
+      <w:pPr>
+        <w:ind w:left="720"/>
+        <w:rPr>
+          <w:highlight w:val="red"/>
+        </w:rPr>
       </w:pPr>
       <w:hyperlink r:id="rId4" w:history="1">
         <w:r>
           <w:rPr>
             <w:rStyle w:val="Hyperlink"/>
+            <w:highlight w:val="red"/>
           </w:rPr>
-          <w:t>https://assetstore.unity.com/packages/2d/textures-materials/floors/20-man-made-ground-materials-12835</w:t>
+          <w:t>https://www.youtube.com/watch?v=f473C43s8nE&amp;t=379s&amp;ab_channel=Dave%2FGameDevelopment</w:t>
         </w:r>
       </w:hyperlink>
     </w:p>
     <w:p>
-      <w:r>
-        <w:t>player movement:</w:t>
-      </w:r>
-    </w:p>
-    <w:p>
       <w:pPr>
         <w:ind w:left="720"/>
+        <w:rPr>
+          <w:highlight w:val="red"/>
+        </w:rPr>
       </w:pPr>
       <w:hyperlink r:id="rId5" w:history="1">
         <w:r>
           <w:rPr>
             <w:rStyle w:val="Hyperlink"/>
+            <w:highlight w:val="red"/>
           </w:rPr>
-          <w:t>https://www.youtube.com/watch?v=f473C43s8nE&amp;t=379s&amp;ab_channel=Dave%2FGameDevelopment</w:t>
+          <w:t>https://www.youtube.com/watch?v=xCxSjgYTw9c&amp;list=PLh9SS5jRVLAleXEcDTWxBF39UjyrFc6Nb&amp;index=8&amp;ab_channel=Dave%2FGameDevelopment</w:t>
         </w:r>
       </w:hyperlink>
-    </w:p>
-    <w:p>
-      <w:pPr>
-        <w:ind w:left="720"/>
+      <w:r>
+        <w:rPr>
+          <w:highlight w:val="red"/>
+        </w:rPr>
+        <w:t xml:space="preserve"> </w:t>
+      </w:r>
+    </w:p>
+    <w:p>
+      <w:pPr>
+        <w:rPr>
+          <w:highlight w:val="red"/>
+        </w:rPr>
+      </w:pPr>
+      <w:r>
+        <w:rPr>
+          <w:highlight w:val="red"/>
+        </w:rPr>
+        <w:t>Nav mesh components</w:t>
+      </w:r>
+      <w:r>
+        <w:rPr>
+          <w:highlight w:val="red"/>
+        </w:rPr>
+        <w:t xml:space="preserve"> + tutorial</w:t>
+      </w:r>
+      <w:r>
+        <w:rPr>
+          <w:highlight w:val="red"/>
+        </w:rPr>
+        <w:t>:</w:t>
+      </w:r>
+    </w:p>
+    <w:p>
+      <w:pPr>
+        <w:ind w:firstLine="720"/>
+        <w:rPr>
+          <w:highlight w:val="red"/>
+        </w:rPr>
       </w:pPr>
       <w:hyperlink r:id="rId6" w:history="1">
         <w:r>
           <w:rPr>
             <w:rStyle w:val="Hyperlink"/>
+            <w:highlight w:val="red"/>
           </w:rPr>
-          <w:t>https://www.youtube.com/watch?v=xCxSjgYTw9c&amp;list=PLh9SS5jRVLAleXEcDTWxBF39UjyrFc6Nb&amp;index=8&amp;ab_channel=Dave%2FGameDevelopment</w:t>
+          <w:t>https://github.com/Brackeys/NavMesh-Tutorial/tree/master/NavMesh%20Example%20Project/Assets/NavMeshComponents</w:t>
         </w:r>
       </w:hyperlink>
-      <w:r>
-        <w:t xml:space="preserve"> </w:t>
-      </w:r>
-    </w:p>
-    <w:p>
-      <w:r>
-        <w:t>Nav mesh components</w:t>
-      </w:r>
-      <w:r>
-        <w:t xml:space="preserve"> + tutorial</w:t>
-      </w:r>
-      <w:r>
-        <w:t>:</w:t>
-      </w:r>
-    </w:p>
-    <w:p>
-      <w:pPr>
-        <w:ind w:firstLine="720"/>
-      </w:pPr>
+    </w:p>
+    <w:p>
+      <w:pPr>
+        <w:rPr>
+          <w:highlight w:val="red"/>
+        </w:rPr>
+      </w:pPr>
+      <w:r>
+        <w:rPr>
+          <w:highlight w:val="red"/>
+        </w:rPr>
+        <w:tab/>
+      </w:r>
       <w:hyperlink r:id="rId7" w:history="1">
         <w:r>
           <w:rPr>
             <w:rStyle w:val="Hyperlink"/>
+            <w:highlight w:val="red"/>
           </w:rPr>
-          <w:t>https://github.com/Brackeys/NavMesh-Tutorial/tree/master/NavMesh%20Example%20Project/Assets/NavMeshComponents</w:t>
+          <w:t>https://www.youtube.com/watch?v=CHV1ymlw-P8&amp;ab_channel=Brackeys</w:t>
         </w:r>
       </w:hyperlink>
     </w:p>
     <w:p>
-      <w:r>
+      <w:pPr>
+        <w:rPr>
+          <w:highlight w:val="red"/>
+        </w:rPr>
+      </w:pPr>
+      <w:r>
+        <w:rPr>
+          <w:highlight w:val="red"/>
+        </w:rPr>
+        <w:t>Behaviour Tree components and tutorial:</w:t>
+      </w:r>
+    </w:p>
+    <w:p>
+      <w:pPr>
+        <w:rPr>
+          <w:highlight w:val="red"/>
+        </w:rPr>
+      </w:pPr>
+      <w:r>
+        <w:rPr>
+          <w:highlight w:val="red"/>
+        </w:rPr>
         <w:tab/>
       </w:r>
       <w:hyperlink r:id="rId8" w:history="1">
         <w:r>
           <w:rPr>
             <w:rStyle w:val="Hyperlink"/>
+            <w:highlight w:val="red"/>
           </w:rPr>
-          <w:t>https://www.youtube.com/watch?v=CHV1ymlw-P8&amp;ab_channel=Brackeys</w:t>
+          <w:t>https://github.com/MinaPecheux/UnityTutorials-BehaviourTrees/tree/master/Assets/Scripts/BehaviorTree</w:t>
         </w:r>
       </w:hyperlink>
     </w:p>
     <w:p>
-      <w:r>
-        <w:t>Behaviour Tree components and tutorial:</w:t>
-      </w:r>
-    </w:p>
-    <w:p>
-      <w:r>
+      <w:pPr>
+        <w:rPr>
+          <w:highlight w:val="red"/>
+        </w:rPr>
+      </w:pPr>
+      <w:r>
+        <w:rPr>
+          <w:highlight w:val="red"/>
+        </w:rPr>
         <w:tab/>
       </w:r>
       <w:hyperlink r:id="rId9" w:history="1">
         <w:r>
           <w:rPr>
             <w:rStyle w:val="Hyperlink"/>
+            <w:highlight w:val="red"/>
           </w:rPr>
-          <w:t>https://github.com/MinaPecheux/UnityTutorials-BehaviourTrees/tree/master/Assets/Scripts/BehaviorTree</w:t>
+          <w:t>https://www.youtube.com/watch?v=aR6wt5BlE-E&amp;ab_channel=MinaP%C3%AAcheux</w:t>
         </w:r>
       </w:hyperlink>
     </w:p>
     <w:p>
-      <w:r>
+      <w:pPr>
+        <w:rPr>
+          <w:highlight w:val="red"/>
+        </w:rPr>
+      </w:pPr>
+      <w:r>
+        <w:rPr>
+          <w:highlight w:val="red"/>
+        </w:rPr>
+        <w:t>UI enemy states and detection:</w:t>
+      </w:r>
+    </w:p>
+    <w:p>
+      <w:pPr>
+        <w:rPr>
+          <w:highlight w:val="red"/>
+        </w:rPr>
+      </w:pPr>
+      <w:r>
+        <w:rPr>
+          <w:highlight w:val="red"/>
+        </w:rPr>
+        <w:tab/>
+      </w:r>
+      <w:bookmarkStart w:id="1" w:name="_Hlk137547011"/>
+      <w:r>
+        <w:rPr>
+          <w:highlight w:val="red"/>
+        </w:rPr>
+        <w:fldChar w:fldCharType="begin"/>
+      </w:r>
+      <w:r>
+        <w:rPr>
+          <w:highlight w:val="red"/>
+        </w:rPr>
+        <w:instrText>HYPERLINK "https://www.youtube.com/watch?v=BLfNP4Sc_iA&amp;ab_channel=Brackeys"</w:instrText>
+      </w:r>
+      <w:r>
+        <w:rPr>
+          <w:highlight w:val="red"/>
+        </w:rPr>
+      </w:r>
+      <w:r>
+        <w:rPr>
+          <w:highlight w:val="red"/>
+        </w:rPr>
+        <w:fldChar w:fldCharType="separate"/>
+      </w:r>
+      <w:r>
+        <w:rPr>
+          <w:rStyle w:val="Hyperlink"/>
+          <w:highlight w:val="red"/>
+        </w:rPr>
+        <w:t>https://www.youtube.com/watch?v=BLfNP4Sc_iA&amp;ab_channel=Brackeys</w:t>
+      </w:r>
+      <w:r>
+        <w:rPr>
+          <w:rStyle w:val="Hyperlink"/>
+          <w:highlight w:val="red"/>
+        </w:rPr>
+        <w:fldChar w:fldCharType="end"/>
+      </w:r>
+      <w:bookmarkEnd w:id="1"/>
+    </w:p>
+    <w:p>
+      <w:pPr>
+        <w:rPr>
+          <w:highlight w:val="red"/>
+        </w:rPr>
+      </w:pPr>
+      <w:r>
+        <w:rPr>
+          <w:highlight w:val="red"/>
+        </w:rPr>
+        <w:t>Binoculars sprite:</w:t>
+      </w:r>
+    </w:p>
+    <w:p>
+      <w:pPr>
+        <w:rPr>
+          <w:highlight w:val="red"/>
+        </w:rPr>
+      </w:pPr>
+      <w:r>
+        <w:rPr>
+          <w:highlight w:val="red"/>
+        </w:rPr>
+        <w:tab/>
+      </w:r>
+      <w:bookmarkStart w:id="2" w:name="_Hlk137544950"/>
+      <w:bookmarkStart w:id="3" w:name="_Hlk137547351"/>
+      <w:r>
+        <w:rPr>
+          <w:highlight w:val="red"/>
+        </w:rPr>
+        <w:fldChar w:fldCharType="begin"/>
+      </w:r>
+      <w:r>
+        <w:rPr>
+          <w:highlight w:val="red"/>
+        </w:rPr>
+        <w:instrText>HYPERLINK "https://creazilla.com/nodes/25373-binoculars-clipart"</w:instrText>
+      </w:r>
+      <w:r>
+        <w:rPr>
+          <w:highlight w:val="red"/>
+        </w:rPr>
+      </w:r>
+      <w:r>
+        <w:rPr>
+          <w:highlight w:val="red"/>
+        </w:rPr>
+        <w:fldChar w:fldCharType="separate"/>
+      </w:r>
+      <w:r>
+        <w:rPr>
+          <w:rStyle w:val="Hyperlink"/>
+          <w:highlight w:val="red"/>
+        </w:rPr>
+        <w:t>https://creazilla.com/nodes/25373-binoculars-clipart</w:t>
+      </w:r>
+      <w:r>
+        <w:rPr>
+          <w:rStyle w:val="Hyperlink"/>
+          <w:highlight w:val="red"/>
+        </w:rPr>
+        <w:fldChar w:fldCharType="end"/>
+      </w:r>
+      <w:bookmarkEnd w:id="3"/>
+    </w:p>
+    <w:bookmarkEnd w:id="2"/>
+    <w:p>
+      <w:pPr>
+        <w:rPr>
+          <w:highlight w:val="red"/>
+        </w:rPr>
+      </w:pPr>
+      <w:r>
+        <w:rPr>
+          <w:highlight w:val="red"/>
+        </w:rPr>
+        <w:t>Smoke Bomb asset:</w:t>
+      </w:r>
+    </w:p>
+    <w:p>
+      <w:pPr>
+        <w:rPr>
+          <w:color w:val="0563C1" w:themeColor="hyperlink"/>
+          <w:highlight w:val="red"/>
+          <w:u w:val="single"/>
+        </w:rPr>
+      </w:pPr>
+      <w:r>
+        <w:rPr>
+          <w:highlight w:val="red"/>
+        </w:rPr>
+        <w:tab/>
+      </w:r>
+      <w:bookmarkStart w:id="4" w:name="_Hlk137544963"/>
+      <w:r>
+        <w:rPr>
+          <w:highlight w:val="red"/>
+        </w:rPr>
+        <w:fldChar w:fldCharType="begin"/>
+      </w:r>
+      <w:r>
+        <w:rPr>
+          <w:highlight w:val="red"/>
+        </w:rPr>
+        <w:instrText>HYPERLINK "https://assetstore.unity.com/packages/3d/props/weapons/grenade-m18-smoke-66223"</w:instrText>
+      </w:r>
+      <w:r>
+        <w:rPr>
+          <w:highlight w:val="red"/>
+        </w:rPr>
+      </w:r>
+      <w:r>
+        <w:rPr>
+          <w:highlight w:val="red"/>
+        </w:rPr>
+        <w:fldChar w:fldCharType="separate"/>
+      </w:r>
+      <w:r>
+        <w:rPr>
+          <w:rStyle w:val="Hyperlink"/>
+          <w:highlight w:val="red"/>
+        </w:rPr>
+        <w:t>https://assetstore.unity.com/packages/3d/props/weapons/grenade-m18-smoke-66223</w:t>
+      </w:r>
+      <w:r>
+        <w:rPr>
+          <w:rStyle w:val="Hyperlink"/>
+          <w:highlight w:val="red"/>
+        </w:rPr>
+        <w:fldChar w:fldCharType="end"/>
+      </w:r>
+      <w:bookmarkEnd w:id="4"/>
+    </w:p>
+    <w:p>
+      <w:pPr>
+        <w:rPr>
+          <w:highlight w:val="red"/>
+        </w:rPr>
+      </w:pPr>
+      <w:r>
+        <w:rPr>
+          <w:highlight w:val="red"/>
+        </w:rPr>
+        <w:t>UI tutorial for billboard:</w:t>
+      </w:r>
+    </w:p>
+    <w:p>
+      <w:pPr>
+        <w:rPr>
+          <w:highlight w:val="red"/>
+        </w:rPr>
+      </w:pPr>
+      <w:r>
+        <w:rPr>
+          <w:highlight w:val="red"/>
+        </w:rPr>
         <w:tab/>
       </w:r>
       <w:hyperlink r:id="rId10" w:history="1">
         <w:r>
           <w:rPr>
             <w:rStyle w:val="Hyperlink"/>
+            <w:highlight w:val="red"/>
           </w:rPr>
-          <w:t>https://www.youtube.com/watch?v=aR6wt5BlE-E&amp;ab_channel=MinaP%C3%AAcheux</w:t>
+          <w:t>https://www.youtube.com/watch?v=BLfNP4Sc_iA&amp;t=836s&amp;ab_channel=Brackeys</w:t>
         </w:r>
       </w:hyperlink>
     </w:p>
     <w:p>
-      <w:r>
-        <w:t>UI enemy states and detection:</w:t>
-      </w:r>
-    </w:p>
-    <w:p>
-      <w:r>
+      <w:pPr>
+        <w:rPr>
+          <w:highlight w:val="red"/>
+        </w:rPr>
+      </w:pPr>
+      <w:r>
+        <w:rPr>
+          <w:highlight w:val="red"/>
+        </w:rPr>
+        <w:t>Unity Particle Pack</w:t>
+      </w:r>
+      <w:r>
+        <w:rPr>
+          <w:highlight w:val="red"/>
+        </w:rPr>
+        <w:t>s</w:t>
+      </w:r>
+      <w:r>
+        <w:rPr>
+          <w:highlight w:val="red"/>
+        </w:rPr>
+        <w:t xml:space="preserve"> for smoke in smoke bomb:</w:t>
+      </w:r>
+    </w:p>
+    <w:p>
+      <w:pPr>
+        <w:rPr>
+          <w:highlight w:val="red"/>
+        </w:rPr>
+      </w:pPr>
+      <w:r>
+        <w:rPr>
+          <w:highlight w:val="red"/>
+        </w:rPr>
         <w:tab/>
       </w:r>
       <w:hyperlink r:id="rId11" w:history="1">
         <w:r>
           <w:rPr>
             <w:rStyle w:val="Hyperlink"/>
+            <w:highlight w:val="red"/>
           </w:rPr>
-          <w:t>https://www.youtube.com/watch?v=BLfNP4Sc_iA&amp;ab_channel=Brackeys</w:t>
+          <w:t>https://assetstore.unity.com/packages/vfx/particles/particle-pack-127325</w:t>
         </w:r>
       </w:hyperlink>
     </w:p>
     <w:p>
-      <w:r>
-        <w:t>Binoculars sprite:</w:t>
-      </w:r>
-    </w:p>
-    <w:p>
-      <w:r>
+      <w:pPr>
+        <w:rPr>
+          <w:highlight w:val="red"/>
+        </w:rPr>
+      </w:pPr>
+      <w:r>
+        <w:rPr>
+          <w:highlight w:val="red"/>
+        </w:rPr>
         <w:tab/>
       </w:r>
       <w:hyperlink r:id="rId12" w:history="1">
         <w:r>
           <w:rPr>
             <w:rStyle w:val="Hyperlink"/>
-          </w:rPr>
-          <w:t>https://creazilla.com/nodes/25373-binoculars-clipart</w:t>
-        </w:r>
-      </w:hyperlink>
-    </w:p>
-    <w:p>
-      <w:r>
-        <w:t>Smoke Bomb asset:</w:t>
-      </w:r>
-    </w:p>
-    <w:p>
-      <w:pPr>
-        <w:rPr>
-          <w:color w:val="0563C1" w:themeColor="hyperlink"/>
-          <w:u w:val="single"/>
-        </w:rPr>
-      </w:pPr>
-      <w:r>
-        <w:tab/>
-      </w:r>
-      <w:hyperlink r:id="rId13" w:history="1">
-        <w:r>
-          <w:rPr>
-            <w:rStyle w:val="Hyperlink"/>
-          </w:rPr>
-          <w:t>https://assetstore.unity.com/packages/3d/props/weapons/grenade-m18-smoke-66223</w:t>
-        </w:r>
-      </w:hyperlink>
-    </w:p>
-    <w:p>
-      <w:r>
-        <w:t>UI tutorial for billboard:</w:t>
-      </w:r>
-    </w:p>
-    <w:p>
-      <w:r>
-        <w:tab/>
-      </w:r>
-      <w:hyperlink r:id="rId14" w:history="1">
-        <w:r>
-          <w:rPr>
-            <w:rStyle w:val="Hyperlink"/>
-          </w:rPr>
-          <w:t>https://www.youtube.com/watch?v=BLfNP4Sc_iA&amp;t=836s&amp;ab_channel=Brackeys</w:t>
-        </w:r>
-      </w:hyperlink>
-    </w:p>
-    <w:p>
-      <w:r>
-        <w:t>Unity Particle Pack</w:t>
-      </w:r>
-      <w:r>
-        <w:t>s</w:t>
-      </w:r>
-      <w:r>
-        <w:t xml:space="preserve"> for smoke in smoke bomb:</w:t>
-      </w:r>
-    </w:p>
-    <w:p>
-      <w:r>
-        <w:tab/>
-      </w:r>
-      <w:hyperlink r:id="rId15" w:history="1">
-        <w:r>
-          <w:rPr>
-            <w:rStyle w:val="Hyperlink"/>
-          </w:rPr>
-          <w:t>https://assetstore.unity.com/packages/vfx/particles/particle-pack-127325</w:t>
-        </w:r>
-      </w:hyperlink>
-    </w:p>
-    <w:p>
-      <w:r>
-        <w:tab/>
-      </w:r>
-      <w:hyperlink r:id="rId16" w:history="1">
-        <w:r>
-          <w:rPr>
-            <w:rStyle w:val="Hyperlink"/>
+            <w:highlight w:val="red"/>
           </w:rPr>
           <w:t>https://assetstore.unity.com/packages/vfx/particles/legacy-particle-pack-73777</w:t>
         </w:r>
       </w:hyperlink>
     </w:p>
     <w:p>
-      <w:r>
+      <w:pPr>
+        <w:rPr>
+          <w:highlight w:val="red"/>
+        </w:rPr>
+      </w:pPr>
+      <w:r>
+        <w:rPr>
+          <w:highlight w:val="red"/>
+        </w:rPr>
         <w:t>Unity Bushes:</w:t>
       </w:r>
     </w:p>
     <w:p>
-      <w:r>
+      <w:pPr>
+        <w:rPr>
+          <w:highlight w:val="red"/>
+        </w:rPr>
+      </w:pPr>
+      <w:r>
+        <w:rPr>
+          <w:highlight w:val="red"/>
+        </w:rPr>
         <w:tab/>
       </w:r>
-      <w:hyperlink r:id="rId17" w:history="1">
-        <w:r>
-          <w:rPr>
-            <w:rStyle w:val="Hyperlink"/>
-          </w:rPr>
-          <w:t>https://assetstore.unity.com/packages/3d/vegetation/plants/yughues-free-bushes-13168</w:t>
-        </w:r>
-      </w:hyperlink>
-    </w:p>
-    <w:p>
+      <w:bookmarkStart w:id="5" w:name="_Hlk137544978"/>
+      <w:r>
+        <w:rPr>
+          <w:highlight w:val="red"/>
+        </w:rPr>
+        <w:fldChar w:fldCharType="begin"/>
+      </w:r>
+      <w:r>
+        <w:rPr>
+          <w:highlight w:val="red"/>
+        </w:rPr>
+        <w:instrText>HYPERLINK "https://assetstore.unity.com/packages/3d/vegetation/plants/yughues-free-bushes-13168"</w:instrText>
+      </w:r>
+      <w:r>
+        <w:rPr>
+          <w:highlight w:val="red"/>
+        </w:rPr>
+      </w:r>
+      <w:r>
+        <w:rPr>
+          <w:highlight w:val="red"/>
+        </w:rPr>
+        <w:fldChar w:fldCharType="separate"/>
+      </w:r>
+      <w:r>
+        <w:rPr>
+          <w:rStyle w:val="Hyperlink"/>
+          <w:highlight w:val="red"/>
+        </w:rPr>
+        <w:t>https://assetstore.unity.com/packages/3d/vegetation/plants/yughues-free-bushes-13168</w:t>
+      </w:r>
+      <w:r>
+        <w:rPr>
+          <w:rStyle w:val="Hyperlink"/>
+          <w:highlight w:val="red"/>
+        </w:rPr>
+        <w:fldChar w:fldCharType="end"/>
+      </w:r>
+    </w:p>
+    <w:bookmarkEnd w:id="5"/>
+    <w:p>
+      <w:pPr>
+        <w:rPr>
+          <w:highlight w:val="red"/>
+        </w:rPr>
+      </w:pPr>
       <w:proofErr w:type="spellStart"/>
       <w:r>
+        <w:rPr>
+          <w:highlight w:val="red"/>
+        </w:rPr>
         <w:t>TextMeshPro</w:t>
       </w:r>
       <w:proofErr w:type="spellEnd"/>
       <w:r>
+        <w:rPr>
+          <w:highlight w:val="red"/>
+        </w:rPr>
         <w:t xml:space="preserve"> </w:t>
       </w:r>
       <w:r>
+        <w:rPr>
+          <w:highlight w:val="red"/>
+        </w:rPr>
         <w:t>Tutorial:</w:t>
       </w:r>
     </w:p>
     <w:p>
-      <w:r>
+      <w:pPr>
+        <w:rPr>
+          <w:highlight w:val="red"/>
+        </w:rPr>
+      </w:pPr>
+      <w:r>
+        <w:rPr>
+          <w:highlight w:val="red"/>
+        </w:rPr>
         <w:tab/>
       </w:r>
-      <w:hyperlink r:id="rId18" w:history="1">
-        <w:r>
-          <w:rPr>
-            <w:rStyle w:val="Hyperlink"/>
-          </w:rPr>
-          <w:t>https://www.youtube.com/watch?v=Xw506Rfd9Q4&amp;ab_channel=GameDevTrauminEnglish</w:t>
-        </w:r>
-      </w:hyperlink>
-    </w:p>
-    <w:p>
-      <w:r>
+      <w:bookmarkStart w:id="6" w:name="_Hlk137547146"/>
+      <w:r>
+        <w:rPr>
+          <w:highlight w:val="red"/>
+        </w:rPr>
+        <w:fldChar w:fldCharType="begin"/>
+      </w:r>
+      <w:r>
+        <w:rPr>
+          <w:highlight w:val="red"/>
+        </w:rPr>
+        <w:instrText>HYPERLINK "https://www.youtube.com/watch?v=Xw506Rfd9Q4&amp;ab_channel=GameDevTrauminEnglish"</w:instrText>
+      </w:r>
+      <w:r>
+        <w:rPr>
+          <w:highlight w:val="red"/>
+        </w:rPr>
+      </w:r>
+      <w:r>
+        <w:rPr>
+          <w:highlight w:val="red"/>
+        </w:rPr>
+        <w:fldChar w:fldCharType="separate"/>
+      </w:r>
+      <w:r>
+        <w:rPr>
+          <w:rStyle w:val="Hyperlink"/>
+          <w:highlight w:val="red"/>
+        </w:rPr>
+        <w:t>https://www.youtube.com/watch?v=Xw506Rfd9Q4&amp;ab_channel=GameDevTrauminEnglish</w:t>
+      </w:r>
+      <w:r>
+        <w:rPr>
+          <w:rStyle w:val="Hyperlink"/>
+          <w:highlight w:val="red"/>
+        </w:rPr>
+        <w:fldChar w:fldCharType="end"/>
+      </w:r>
+      <w:bookmarkEnd w:id="6"/>
+    </w:p>
+    <w:p>
+      <w:pPr>
+        <w:rPr>
+          <w:highlight w:val="red"/>
+        </w:rPr>
+      </w:pPr>
+      <w:r>
+        <w:rPr>
+          <w:highlight w:val="red"/>
+        </w:rPr>
         <w:t>Forest pack (For grass and trees):</w:t>
       </w:r>
     </w:p>
     <w:p>
-      <w:r>
+      <w:pPr>
+        <w:rPr>
+          <w:highlight w:val="red"/>
+        </w:rPr>
+      </w:pPr>
+      <w:r>
+        <w:rPr>
+          <w:highlight w:val="red"/>
+        </w:rPr>
         <w:lastRenderedPageBreak/>
         <w:tab/>
       </w:r>
-      <w:hyperlink r:id="rId19" w:anchor="content" w:history="1">
-        <w:r>
-          <w:rPr>
-            <w:rStyle w:val="Hyperlink"/>
-          </w:rPr>
-          <w:t>https://assetstore.unity.com/packages/3d/environments/fantasy/fantasy-forest-environment-free-demo-35361#content</w:t>
-        </w:r>
-      </w:hyperlink>
-    </w:p>
-    <w:p>
-      <w:r>
+      <w:bookmarkStart w:id="7" w:name="_Hlk137544998"/>
+      <w:r>
+        <w:rPr>
+          <w:highlight w:val="red"/>
+        </w:rPr>
+        <w:fldChar w:fldCharType="begin"/>
+      </w:r>
+      <w:r>
+        <w:rPr>
+          <w:highlight w:val="red"/>
+        </w:rPr>
+        <w:instrText>HYPERLINK "https://assetstore.unity.com/packages/3d/environments/fantasy/fantasy-forest-environment-free-demo-35361" \l "content"</w:instrText>
+      </w:r>
+      <w:r>
+        <w:rPr>
+          <w:highlight w:val="red"/>
+        </w:rPr>
+      </w:r>
+      <w:r>
+        <w:rPr>
+          <w:highlight w:val="red"/>
+        </w:rPr>
+        <w:fldChar w:fldCharType="separate"/>
+      </w:r>
+      <w:r>
+        <w:rPr>
+          <w:rStyle w:val="Hyperlink"/>
+          <w:highlight w:val="red"/>
+        </w:rPr>
+        <w:t>https://assetstore.unity.com/packages/3d/environments/fantasy/fantasy-forest-environment-free-demo-35361#content</w:t>
+      </w:r>
+      <w:r>
+        <w:rPr>
+          <w:rStyle w:val="Hyperlink"/>
+          <w:highlight w:val="red"/>
+        </w:rPr>
+        <w:fldChar w:fldCharType="end"/>
+      </w:r>
+      <w:bookmarkEnd w:id="7"/>
+    </w:p>
+    <w:p>
+      <w:pPr>
+        <w:rPr>
+          <w:highlight w:val="red"/>
+        </w:rPr>
+      </w:pPr>
+      <w:r>
+        <w:rPr>
+          <w:highlight w:val="red"/>
+        </w:rPr>
         <w:t>Trees:</w:t>
       </w:r>
     </w:p>
+    <w:bookmarkStart w:id="8" w:name="_Hlk137545007"/>
     <w:p>
       <w:pPr>
         <w:ind w:firstLine="720"/>
-      </w:pPr>
-      <w:hyperlink r:id="rId20" w:anchor="content" w:history="1">
-        <w:r>
-          <w:rPr>
-            <w:rStyle w:val="Hyperlink"/>
-          </w:rPr>
-          <w:t>https://assetstore.unity.com/packages/3d/vegetation/trees/mobile-tree-package-18866#content</w:t>
-        </w:r>
-      </w:hyperlink>
-    </w:p>
-    <w:p>
-      <w:r>
+        <w:rPr>
+          <w:highlight w:val="red"/>
+        </w:rPr>
+      </w:pPr>
+      <w:r>
+        <w:rPr>
+          <w:highlight w:val="red"/>
+        </w:rPr>
+        <w:fldChar w:fldCharType="begin"/>
+      </w:r>
+      <w:r>
+        <w:rPr>
+          <w:highlight w:val="red"/>
+        </w:rPr>
+        <w:instrText>HYPERLINK "https://assetstore.unity.com/packages/3d/vegetation/trees/mobile-tree-package-18866" \l "content"</w:instrText>
+      </w:r>
+      <w:r>
+        <w:rPr>
+          <w:highlight w:val="red"/>
+        </w:rPr>
+      </w:r>
+      <w:r>
+        <w:rPr>
+          <w:highlight w:val="red"/>
+        </w:rPr>
+        <w:fldChar w:fldCharType="separate"/>
+      </w:r>
+      <w:r>
+        <w:rPr>
+          <w:rStyle w:val="Hyperlink"/>
+          <w:highlight w:val="red"/>
+        </w:rPr>
+        <w:t>https://assetstore.unity.com/packages/3d/vegetation/trees/mobile-tree-package-18866#content</w:t>
+      </w:r>
+      <w:r>
+        <w:rPr>
+          <w:rStyle w:val="Hyperlink"/>
+          <w:highlight w:val="red"/>
+        </w:rPr>
+        <w:fldChar w:fldCharType="end"/>
+      </w:r>
+    </w:p>
+    <w:bookmarkEnd w:id="8"/>
+    <w:p>
+      <w:pPr>
+        <w:rPr>
+          <w:highlight w:val="red"/>
+        </w:rPr>
+      </w:pPr>
+      <w:r>
+        <w:rPr>
+          <w:highlight w:val="red"/>
+        </w:rPr>
         <w:t>Wood texture (For watch Tower):</w:t>
       </w:r>
     </w:p>
     <w:p>
-      <w:r>
+      <w:pPr>
+        <w:rPr>
+          <w:highlight w:val="red"/>
+        </w:rPr>
+      </w:pPr>
+      <w:r>
+        <w:rPr>
+          <w:highlight w:val="red"/>
+        </w:rPr>
         <w:tab/>
       </w:r>
-      <w:hyperlink r:id="rId21" w:history="1">
-        <w:r>
-          <w:rPr>
-            <w:rStyle w:val="Hyperlink"/>
-          </w:rPr>
-          <w:t>https://assetstore.unity.com/packages/2d/textures-materials/wood/plank-textures-pbr-72318</w:t>
-        </w:r>
-      </w:hyperlink>
-      <w:r>
+      <w:bookmarkStart w:id="9" w:name="_Hlk137545017"/>
+      <w:r>
+        <w:rPr>
+          <w:highlight w:val="red"/>
+        </w:rPr>
+        <w:fldChar w:fldCharType="begin"/>
+      </w:r>
+      <w:r>
+        <w:rPr>
+          <w:highlight w:val="red"/>
+        </w:rPr>
+        <w:instrText>HYPERLINK "https://assetstore.unity.com/packages/2d/textures-materials/wood/plank-textures-pbr-72318"</w:instrText>
+      </w:r>
+      <w:r>
+        <w:rPr>
+          <w:highlight w:val="red"/>
+        </w:rPr>
+      </w:r>
+      <w:r>
+        <w:rPr>
+          <w:highlight w:val="red"/>
+        </w:rPr>
+        <w:fldChar w:fldCharType="separate"/>
+      </w:r>
+      <w:r>
+        <w:rPr>
+          <w:rStyle w:val="Hyperlink"/>
+          <w:highlight w:val="red"/>
+        </w:rPr>
+        <w:t>https://assetstore.unity.com/packages/2d/textures-materials/wood/plank-textures-pbr-72318</w:t>
+      </w:r>
+      <w:r>
+        <w:rPr>
+          <w:rStyle w:val="Hyperlink"/>
+          <w:highlight w:val="red"/>
+        </w:rPr>
+        <w:fldChar w:fldCharType="end"/>
+      </w:r>
+      <w:r>
+        <w:rPr>
+          <w:highlight w:val="red"/>
+        </w:rPr>
         <w:t xml:space="preserve"> </w:t>
       </w:r>
-    </w:p>
-    <w:p>
-      <w:r>
+      <w:bookmarkEnd w:id="9"/>
+    </w:p>
+    <w:p>
+      <w:pPr>
+        <w:rPr>
+          <w:highlight w:val="red"/>
+        </w:rPr>
+      </w:pPr>
+      <w:r>
+        <w:rPr>
+          <w:highlight w:val="red"/>
+        </w:rPr>
         <w:t>Barracks door texture:</w:t>
       </w:r>
     </w:p>
     <w:p>
-      <w:r>
+      <w:pPr>
+        <w:rPr>
+          <w:highlight w:val="red"/>
+        </w:rPr>
+      </w:pPr>
+      <w:r>
+        <w:rPr>
+          <w:highlight w:val="red"/>
+        </w:rPr>
         <w:tab/>
       </w:r>
-      <w:hyperlink r:id="rId22" w:history="1">
-        <w:r>
-          <w:rPr>
-            <w:rStyle w:val="Hyperlink"/>
-          </w:rPr>
-          <w:t>https://assetstore.unity.com/packages/2d/textures-materials/door-texture-pack-223425</w:t>
-        </w:r>
-      </w:hyperlink>
-    </w:p>
-    <w:p>
-      <w:r>
+      <w:bookmarkStart w:id="10" w:name="_Hlk137545257"/>
+      <w:r>
+        <w:rPr>
+          <w:highlight w:val="red"/>
+        </w:rPr>
+        <w:fldChar w:fldCharType="begin"/>
+      </w:r>
+      <w:r>
+        <w:rPr>
+          <w:highlight w:val="red"/>
+        </w:rPr>
+        <w:instrText>HYPERLINK "https://assetstore.unity.com/packages/2d/textures-materials/door-texture-pack-223425"</w:instrText>
+      </w:r>
+      <w:r>
+        <w:rPr>
+          <w:highlight w:val="red"/>
+        </w:rPr>
+      </w:r>
+      <w:r>
+        <w:rPr>
+          <w:highlight w:val="red"/>
+        </w:rPr>
+        <w:fldChar w:fldCharType="separate"/>
+      </w:r>
+      <w:r>
+        <w:rPr>
+          <w:rStyle w:val="Hyperlink"/>
+          <w:highlight w:val="red"/>
+        </w:rPr>
+        <w:t>https://assetstore.unity.com/packages/2d/textures-materials/door-texture-pack-223425</w:t>
+      </w:r>
+      <w:r>
+        <w:rPr>
+          <w:rStyle w:val="Hyperlink"/>
+          <w:highlight w:val="red"/>
+        </w:rPr>
+        <w:fldChar w:fldCharType="end"/>
+      </w:r>
+      <w:bookmarkEnd w:id="10"/>
+    </w:p>
+    <w:p>
+      <w:pPr>
+        <w:rPr>
+          <w:highlight w:val="red"/>
+        </w:rPr>
+      </w:pPr>
+      <w:r>
+        <w:rPr>
+          <w:highlight w:val="red"/>
+        </w:rPr>
         <w:t>Army Truck:</w:t>
       </w:r>
     </w:p>
     <w:p>
-      <w:r>
+      <w:pPr>
+        <w:rPr>
+          <w:highlight w:val="red"/>
+        </w:rPr>
+      </w:pPr>
+      <w:r>
+        <w:rPr>
+          <w:highlight w:val="red"/>
+        </w:rPr>
         <w:tab/>
       </w:r>
-      <w:hyperlink r:id="rId23" w:history="1">
-        <w:r>
-          <w:rPr>
-            <w:rStyle w:val="Hyperlink"/>
-          </w:rPr>
-          <w:t>https://assetstore.unity.com/packages/3d/vehicles/land/zil-130-military-truck-208991</w:t>
-        </w:r>
-      </w:hyperlink>
-    </w:p>
-    <w:p>
-      <w:r>
+      <w:bookmarkStart w:id="11" w:name="_Hlk137547410"/>
+      <w:r>
+        <w:rPr>
+          <w:highlight w:val="red"/>
+        </w:rPr>
+        <w:fldChar w:fldCharType="begin"/>
+      </w:r>
+      <w:r>
+        <w:rPr>
+          <w:highlight w:val="red"/>
+        </w:rPr>
+        <w:instrText>HYPERLINK "https://assetstore.unity.com/packages/3d/vehicles/land/zil-130-military-truck-208991"</w:instrText>
+      </w:r>
+      <w:r>
+        <w:rPr>
+          <w:highlight w:val="red"/>
+        </w:rPr>
+      </w:r>
+      <w:r>
+        <w:rPr>
+          <w:highlight w:val="red"/>
+        </w:rPr>
+        <w:fldChar w:fldCharType="separate"/>
+      </w:r>
+      <w:r>
+        <w:rPr>
+          <w:rStyle w:val="Hyperlink"/>
+          <w:highlight w:val="red"/>
+        </w:rPr>
+        <w:t>https://assetstore.unity.com/packages/3d/vehicles/land/zil-130-military-truck-208991</w:t>
+      </w:r>
+      <w:r>
+        <w:rPr>
+          <w:rStyle w:val="Hyperlink"/>
+          <w:highlight w:val="red"/>
+        </w:rPr>
+        <w:fldChar w:fldCharType="end"/>
+      </w:r>
+    </w:p>
+    <w:bookmarkEnd w:id="11"/>
+    <w:p>
+      <w:pPr>
+        <w:rPr>
+          <w:highlight w:val="red"/>
+        </w:rPr>
+      </w:pPr>
+      <w:r>
+        <w:rPr>
+          <w:highlight w:val="red"/>
+        </w:rPr>
         <w:t>Missiles:</w:t>
       </w:r>
     </w:p>
     <w:p>
-      <w:r>
+      <w:pPr>
+        <w:rPr>
+          <w:highlight w:val="red"/>
+        </w:rPr>
+      </w:pPr>
+      <w:r>
+        <w:rPr>
+          <w:highlight w:val="red"/>
+        </w:rPr>
         <w:tab/>
       </w:r>
-      <w:hyperlink r:id="rId24" w:history="1">
-        <w:r>
-          <w:rPr>
-            <w:rStyle w:val="Hyperlink"/>
-          </w:rPr>
-          <w:t>https://assetstore.unity.com/packages/3d/props/weapons/free-missile-72692</w:t>
-        </w:r>
-      </w:hyperlink>
-    </w:p>
-    <w:p>
-      <w:r>
+      <w:bookmarkStart w:id="12" w:name="_Hlk137547417"/>
+      <w:r>
+        <w:rPr>
+          <w:highlight w:val="red"/>
+        </w:rPr>
+        <w:fldChar w:fldCharType="begin"/>
+      </w:r>
+      <w:r>
+        <w:rPr>
+          <w:highlight w:val="red"/>
+        </w:rPr>
+        <w:instrText>HYPERLINK "https://assetstore.unity.com/packages/3d/props/weapons/free-missile-72692"</w:instrText>
+      </w:r>
+      <w:r>
+        <w:rPr>
+          <w:highlight w:val="red"/>
+        </w:rPr>
+      </w:r>
+      <w:r>
+        <w:rPr>
+          <w:highlight w:val="red"/>
+        </w:rPr>
+        <w:fldChar w:fldCharType="separate"/>
+      </w:r>
+      <w:r>
+        <w:rPr>
+          <w:rStyle w:val="Hyperlink"/>
+          <w:highlight w:val="red"/>
+        </w:rPr>
+        <w:t>https://assetstore.unity.com/packages/3d/props/weapons/free-missile-72692</w:t>
+      </w:r>
+      <w:r>
+        <w:rPr>
+          <w:rStyle w:val="Hyperlink"/>
+          <w:highlight w:val="red"/>
+        </w:rPr>
+        <w:fldChar w:fldCharType="end"/>
+      </w:r>
+    </w:p>
+    <w:bookmarkEnd w:id="12"/>
+    <w:p>
+      <w:pPr>
+        <w:rPr>
+          <w:highlight w:val="red"/>
+        </w:rPr>
+      </w:pPr>
+      <w:r>
+        <w:rPr>
+          <w:highlight w:val="red"/>
+        </w:rPr>
         <w:t xml:space="preserve">skybox: </w:t>
       </w:r>
     </w:p>
     <w:p>
-      <w:r>
+      <w:pPr>
+        <w:rPr>
+          <w:highlight w:val="red"/>
+        </w:rPr>
+      </w:pPr>
+      <w:r>
+        <w:rPr>
+          <w:highlight w:val="red"/>
+        </w:rPr>
         <w:tab/>
       </w:r>
-      <w:hyperlink r:id="rId25" w:history="1">
-        <w:r>
-          <w:rPr>
-            <w:rStyle w:val="Hyperlink"/>
-          </w:rPr>
-          <w:t>https://assetstore.unity.com/packages/2d/textures-materials/sky/skybox-series-free-103633</w:t>
-        </w:r>
-      </w:hyperlink>
-    </w:p>
-    <w:p>
-      <w:r>
+      <w:bookmarkStart w:id="13" w:name="_Hlk137545305"/>
+      <w:r>
+        <w:rPr>
+          <w:highlight w:val="red"/>
+        </w:rPr>
+        <w:fldChar w:fldCharType="begin"/>
+      </w:r>
+      <w:r>
+        <w:rPr>
+          <w:highlight w:val="red"/>
+        </w:rPr>
+        <w:instrText>HYPERLINK "https://assetstore.unity.com/packages/2d/textures-materials/sky/skybox-series-free-103633"</w:instrText>
+      </w:r>
+      <w:r>
+        <w:rPr>
+          <w:highlight w:val="red"/>
+        </w:rPr>
+      </w:r>
+      <w:r>
+        <w:rPr>
+          <w:highlight w:val="red"/>
+        </w:rPr>
+        <w:fldChar w:fldCharType="separate"/>
+      </w:r>
+      <w:r>
+        <w:rPr>
+          <w:rStyle w:val="Hyperlink"/>
+          <w:highlight w:val="red"/>
+        </w:rPr>
+        <w:t>https://assetstore.unity.com/packages/2d/textures-materials/sky/skybox-series-free-103633</w:t>
+      </w:r>
+      <w:r>
+        <w:rPr>
+          <w:rStyle w:val="Hyperlink"/>
+          <w:highlight w:val="red"/>
+        </w:rPr>
+        <w:fldChar w:fldCharType="end"/>
+      </w:r>
+      <w:bookmarkEnd w:id="13"/>
+    </w:p>
+    <w:p>
+      <w:pPr>
+        <w:rPr>
+          <w:highlight w:val="red"/>
+        </w:rPr>
+      </w:pPr>
+      <w:r>
+        <w:rPr>
+          <w:highlight w:val="red"/>
+        </w:rPr>
         <w:t>Cargo Containers:</w:t>
       </w:r>
     </w:p>
     <w:p>
       <w:r>
+        <w:rPr>
+          <w:highlight w:val="red"/>
+        </w:rPr>
         <w:tab/>
       </w:r>
-      <w:hyperlink r:id="rId26" w:history="1">
-        <w:r>
-          <w:rPr>
-            <w:rStyle w:val="Hyperlink"/>
-          </w:rPr>
-          <w:t>https://assetstore.unity.com/packages/3d/props/industrial/cargo-container-45175</w:t>
-        </w:r>
-      </w:hyperlink>
-    </w:p>
+      <w:bookmarkStart w:id="14" w:name="_Hlk137547424"/>
+      <w:r>
+        <w:rPr>
+          <w:highlight w:val="red"/>
+        </w:rPr>
+        <w:fldChar w:fldCharType="begin"/>
+      </w:r>
+      <w:r>
+        <w:rPr>
+          <w:highlight w:val="red"/>
+        </w:rPr>
+        <w:instrText>HYPERLINK "https://assetstore.unity.com/packages/3d/props/industrial/cargo-container-45175"</w:instrText>
+      </w:r>
+      <w:r>
+        <w:rPr>
+          <w:highlight w:val="red"/>
+        </w:rPr>
+      </w:r>
+      <w:r>
+        <w:rPr>
+          <w:highlight w:val="red"/>
+        </w:rPr>
+        <w:fldChar w:fldCharType="separate"/>
+      </w:r>
+      <w:r>
+        <w:rPr>
+          <w:rStyle w:val="Hyperlink"/>
+          <w:highlight w:val="red"/>
+        </w:rPr>
+        <w:t>https://assetstore.unity.com/packages/3d/props/industrial/cargo-container-45175</w:t>
+      </w:r>
+      <w:r>
+        <w:rPr>
+          <w:rStyle w:val="Hyperlink"/>
+          <w:highlight w:val="red"/>
+        </w:rPr>
+        <w:fldChar w:fldCharType="end"/>
+      </w:r>
+    </w:p>
+    <w:bookmarkEnd w:id="14"/>
     <w:p/>
     <w:sectPr>
       <w:pgSz w:w="11906" w:h="16838"/>
